--- a/swe642-hw3-readme_and_setup_instructions.docx
+++ b/swe642-hw3-readme_and_setup_instructions.docx
@@ -39,24 +39,14 @@
         <w:t>Rachna</w:t>
       </w:r>
       <w:r>
-        <w:t xml:space="preserve"> </w:t>
-      </w:r>
-      <w:proofErr w:type="spellStart"/>
-      <w:r>
-        <w:t>Latkar</w:t>
-      </w:r>
-      <w:proofErr w:type="spellEnd"/>
+        <w:t xml:space="preserve"> Latkar</w:t>
+      </w:r>
       <w:r>
         <w:t>,</w:t>
       </w:r>
       <w:r>
-        <w:t xml:space="preserve"> </w:t>
-      </w:r>
-      <w:proofErr w:type="spellStart"/>
-      <w:r>
-        <w:t>Bantwal</w:t>
-      </w:r>
-      <w:proofErr w:type="spellEnd"/>
+        <w:t xml:space="preserve"> Bantwal</w:t>
+      </w:r>
       <w:r>
         <w:t xml:space="preserve"> Shreyas Mallya</w:t>
       </w:r>
@@ -167,7 +157,7 @@
           <w:r>
             <w:fldChar w:fldCharType="separate"/>
           </w:r>
-          <w:hyperlink w:anchor="_Toc141531413" w:history="1">
+          <w:hyperlink w:anchor="_Toc141651361" w:history="1">
             <w:r>
               <w:rPr>
                 <w:rStyle w:val="Hyperlink"/>
@@ -194,7 +184,7 @@
                 <w:noProof/>
                 <w:webHidden/>
               </w:rPr>
-              <w:instrText xml:space="preserve"> PAGEREF _Toc141531413 \h </w:instrText>
+              <w:instrText xml:space="preserve"> PAGEREF _Toc141651361 \h </w:instrText>
             </w:r>
             <w:r>
               <w:rPr>
@@ -236,7 +226,7 @@
               <w:noProof/>
             </w:rPr>
           </w:pPr>
-          <w:hyperlink w:anchor="_Toc141531414" w:history="1">
+          <w:hyperlink w:anchor="_Toc141651362" w:history="1">
             <w:r>
               <w:rPr>
                 <w:rStyle w:val="Hyperlink"/>
@@ -263,7 +253,7 @@
                 <w:noProof/>
                 <w:webHidden/>
               </w:rPr>
-              <w:instrText xml:space="preserve"> PAGEREF _Toc141531414 \h </w:instrText>
+              <w:instrText xml:space="preserve"> PAGEREF _Toc141651362 \h </w:instrText>
             </w:r>
             <w:r>
               <w:rPr>
@@ -283,7 +273,7 @@
                 <w:noProof/>
                 <w:webHidden/>
               </w:rPr>
-              <w:t>1</w:t>
+              <w:t>3</w:t>
             </w:r>
             <w:r>
               <w:rPr>
@@ -305,7 +295,7 @@
               <w:noProof/>
             </w:rPr>
           </w:pPr>
-          <w:hyperlink w:anchor="_Toc141531415" w:history="1">
+          <w:hyperlink w:anchor="_Toc141651363" w:history="1">
             <w:r>
               <w:rPr>
                 <w:rStyle w:val="Hyperlink"/>
@@ -332,7 +322,7 @@
                 <w:noProof/>
                 <w:webHidden/>
               </w:rPr>
-              <w:instrText xml:space="preserve"> PAGEREF _Toc141531415 \h </w:instrText>
+              <w:instrText xml:space="preserve"> PAGEREF _Toc141651363 \h </w:instrText>
             </w:r>
             <w:r>
               <w:rPr>
@@ -352,7 +342,7 @@
                 <w:noProof/>
                 <w:webHidden/>
               </w:rPr>
-              <w:t>2</w:t>
+              <w:t>3</w:t>
             </w:r>
             <w:r>
               <w:rPr>
@@ -374,7 +364,7 @@
               <w:noProof/>
             </w:rPr>
           </w:pPr>
-          <w:hyperlink w:anchor="_Toc141531416" w:history="1">
+          <w:hyperlink w:anchor="_Toc141651364" w:history="1">
             <w:r>
               <w:rPr>
                 <w:rStyle w:val="Hyperlink"/>
@@ -401,7 +391,7 @@
                 <w:noProof/>
                 <w:webHidden/>
               </w:rPr>
-              <w:instrText xml:space="preserve"> PAGEREF _Toc141531416 \h </w:instrText>
+              <w:instrText xml:space="preserve"> PAGEREF _Toc141651364 \h </w:instrText>
             </w:r>
             <w:r>
               <w:rPr>
@@ -421,7 +411,367 @@
                 <w:noProof/>
                 <w:webHidden/>
               </w:rPr>
+              <w:t>6</w:t>
+            </w:r>
+            <w:r>
+              <w:rPr>
+                <w:noProof/>
+                <w:webHidden/>
+              </w:rPr>
+              <w:fldChar w:fldCharType="end"/>
+            </w:r>
+          </w:hyperlink>
+        </w:p>
+        <w:p>
+          <w:pPr>
+            <w:pStyle w:val="TOC2"/>
+            <w:tabs>
+              <w:tab w:val="right" w:leader="dot" w:pos="9350"/>
+            </w:tabs>
+            <w:rPr>
+              <w:rFonts w:eastAsiaTheme="minorEastAsia"/>
+              <w:noProof/>
+            </w:rPr>
+          </w:pPr>
+          <w:hyperlink w:anchor="_Toc141651365" w:history="1">
+            <w:r>
+              <w:rPr>
+                <w:rStyle w:val="Hyperlink"/>
+                <w:noProof/>
+              </w:rPr>
+              <w:t xml:space="preserve">Spring Boot Starter Class with annotation </w:t>
+            </w:r>
+            <w:r>
+              <w:rPr>
+                <w:rStyle w:val="Hyperlink"/>
+                <w:rFonts w:ascii="Courier New" w:hAnsi="Courier New" w:cs="Courier New"/>
+                <w:noProof/>
+              </w:rPr>
+              <w:t>@SpringBootApplication</w:t>
+            </w:r>
+            <w:r>
+              <w:rPr>
+                <w:rStyle w:val="Hyperlink"/>
+                <w:noProof/>
+              </w:rPr>
+              <w:t>:</w:t>
+            </w:r>
+            <w:r>
+              <w:rPr>
+                <w:noProof/>
+                <w:webHidden/>
+              </w:rPr>
+              <w:tab/>
+            </w:r>
+            <w:r>
+              <w:rPr>
+                <w:noProof/>
+                <w:webHidden/>
+              </w:rPr>
+              <w:fldChar w:fldCharType="begin"/>
+            </w:r>
+            <w:r>
+              <w:rPr>
+                <w:noProof/>
+                <w:webHidden/>
+              </w:rPr>
+              <w:instrText xml:space="preserve"> PAGEREF _Toc141651365 \h </w:instrText>
+            </w:r>
+            <w:r>
+              <w:rPr>
+                <w:noProof/>
+                <w:webHidden/>
+              </w:rPr>
+            </w:r>
+            <w:r>
+              <w:rPr>
+                <w:noProof/>
+                <w:webHidden/>
+              </w:rPr>
+              <w:fldChar w:fldCharType="separate"/>
+            </w:r>
+            <w:r>
+              <w:rPr>
+                <w:noProof/>
+                <w:webHidden/>
+              </w:rPr>
               <w:t>7</w:t>
+            </w:r>
+            <w:r>
+              <w:rPr>
+                <w:noProof/>
+                <w:webHidden/>
+              </w:rPr>
+              <w:fldChar w:fldCharType="end"/>
+            </w:r>
+          </w:hyperlink>
+        </w:p>
+        <w:p>
+          <w:pPr>
+            <w:pStyle w:val="TOC2"/>
+            <w:tabs>
+              <w:tab w:val="right" w:leader="dot" w:pos="9350"/>
+            </w:tabs>
+            <w:rPr>
+              <w:rFonts w:eastAsiaTheme="minorEastAsia"/>
+              <w:noProof/>
+            </w:rPr>
+          </w:pPr>
+          <w:hyperlink w:anchor="_Toc141651366" w:history="1">
+            <w:r>
+              <w:rPr>
+                <w:rStyle w:val="Hyperlink"/>
+                <w:noProof/>
+              </w:rPr>
+              <w:t>SurveyRepository:</w:t>
+            </w:r>
+            <w:r>
+              <w:rPr>
+                <w:noProof/>
+                <w:webHidden/>
+              </w:rPr>
+              <w:tab/>
+            </w:r>
+            <w:r>
+              <w:rPr>
+                <w:noProof/>
+                <w:webHidden/>
+              </w:rPr>
+              <w:fldChar w:fldCharType="begin"/>
+            </w:r>
+            <w:r>
+              <w:rPr>
+                <w:noProof/>
+                <w:webHidden/>
+              </w:rPr>
+              <w:instrText xml:space="preserve"> PAGEREF _Toc141651366 \h </w:instrText>
+            </w:r>
+            <w:r>
+              <w:rPr>
+                <w:noProof/>
+                <w:webHidden/>
+              </w:rPr>
+            </w:r>
+            <w:r>
+              <w:rPr>
+                <w:noProof/>
+                <w:webHidden/>
+              </w:rPr>
+              <w:fldChar w:fldCharType="separate"/>
+            </w:r>
+            <w:r>
+              <w:rPr>
+                <w:noProof/>
+                <w:webHidden/>
+              </w:rPr>
+              <w:t>7</w:t>
+            </w:r>
+            <w:r>
+              <w:rPr>
+                <w:noProof/>
+                <w:webHidden/>
+              </w:rPr>
+              <w:fldChar w:fldCharType="end"/>
+            </w:r>
+          </w:hyperlink>
+        </w:p>
+        <w:p>
+          <w:pPr>
+            <w:pStyle w:val="TOC2"/>
+            <w:tabs>
+              <w:tab w:val="right" w:leader="dot" w:pos="9350"/>
+            </w:tabs>
+            <w:rPr>
+              <w:rFonts w:eastAsiaTheme="minorEastAsia"/>
+              <w:noProof/>
+            </w:rPr>
+          </w:pPr>
+          <w:hyperlink w:anchor="_Toc141651367" w:history="1">
+            <w:r>
+              <w:rPr>
+                <w:rStyle w:val="Hyperlink"/>
+                <w:noProof/>
+              </w:rPr>
+              <w:t>Survey Entity</w:t>
+            </w:r>
+            <w:r>
+              <w:rPr>
+                <w:noProof/>
+                <w:webHidden/>
+              </w:rPr>
+              <w:tab/>
+            </w:r>
+            <w:r>
+              <w:rPr>
+                <w:noProof/>
+                <w:webHidden/>
+              </w:rPr>
+              <w:fldChar w:fldCharType="begin"/>
+            </w:r>
+            <w:r>
+              <w:rPr>
+                <w:noProof/>
+                <w:webHidden/>
+              </w:rPr>
+              <w:instrText xml:space="preserve"> PAGEREF _Toc141651367 \h </w:instrText>
+            </w:r>
+            <w:r>
+              <w:rPr>
+                <w:noProof/>
+                <w:webHidden/>
+              </w:rPr>
+            </w:r>
+            <w:r>
+              <w:rPr>
+                <w:noProof/>
+                <w:webHidden/>
+              </w:rPr>
+              <w:fldChar w:fldCharType="separate"/>
+            </w:r>
+            <w:r>
+              <w:rPr>
+                <w:noProof/>
+                <w:webHidden/>
+              </w:rPr>
+              <w:t>7</w:t>
+            </w:r>
+            <w:r>
+              <w:rPr>
+                <w:noProof/>
+                <w:webHidden/>
+              </w:rPr>
+              <w:fldChar w:fldCharType="end"/>
+            </w:r>
+          </w:hyperlink>
+        </w:p>
+        <w:p>
+          <w:pPr>
+            <w:pStyle w:val="TOC2"/>
+            <w:tabs>
+              <w:tab w:val="right" w:leader="dot" w:pos="9350"/>
+            </w:tabs>
+            <w:rPr>
+              <w:rFonts w:eastAsiaTheme="minorEastAsia"/>
+              <w:noProof/>
+            </w:rPr>
+          </w:pPr>
+          <w:hyperlink w:anchor="_Toc141651368" w:history="1">
+            <w:r>
+              <w:rPr>
+                <w:rStyle w:val="Hyperlink"/>
+                <w:noProof/>
+              </w:rPr>
+              <w:t>SurveyService</w:t>
+            </w:r>
+            <w:r>
+              <w:rPr>
+                <w:noProof/>
+                <w:webHidden/>
+              </w:rPr>
+              <w:tab/>
+            </w:r>
+            <w:r>
+              <w:rPr>
+                <w:noProof/>
+                <w:webHidden/>
+              </w:rPr>
+              <w:fldChar w:fldCharType="begin"/>
+            </w:r>
+            <w:r>
+              <w:rPr>
+                <w:noProof/>
+                <w:webHidden/>
+              </w:rPr>
+              <w:instrText xml:space="preserve"> PAGEREF _Toc141651368 \h </w:instrText>
+            </w:r>
+            <w:r>
+              <w:rPr>
+                <w:noProof/>
+                <w:webHidden/>
+              </w:rPr>
+            </w:r>
+            <w:r>
+              <w:rPr>
+                <w:noProof/>
+                <w:webHidden/>
+              </w:rPr>
+              <w:fldChar w:fldCharType="separate"/>
+            </w:r>
+            <w:r>
+              <w:rPr>
+                <w:noProof/>
+                <w:webHidden/>
+              </w:rPr>
+              <w:t>9</w:t>
+            </w:r>
+            <w:r>
+              <w:rPr>
+                <w:noProof/>
+                <w:webHidden/>
+              </w:rPr>
+              <w:fldChar w:fldCharType="end"/>
+            </w:r>
+          </w:hyperlink>
+        </w:p>
+        <w:p>
+          <w:pPr>
+            <w:pStyle w:val="TOC2"/>
+            <w:tabs>
+              <w:tab w:val="right" w:leader="dot" w:pos="9350"/>
+            </w:tabs>
+            <w:rPr>
+              <w:rFonts w:eastAsiaTheme="minorEastAsia"/>
+              <w:noProof/>
+            </w:rPr>
+          </w:pPr>
+          <w:hyperlink w:anchor="_Toc141651369" w:history="1">
+            <w:r>
+              <w:rPr>
+                <w:rStyle w:val="Hyperlink"/>
+                <w:noProof/>
+              </w:rPr>
+              <w:t>SurveyController</w:t>
+            </w:r>
+            <w:r>
+              <w:rPr>
+                <w:noProof/>
+                <w:webHidden/>
+              </w:rPr>
+              <w:tab/>
+            </w:r>
+            <w:r>
+              <w:rPr>
+                <w:noProof/>
+                <w:webHidden/>
+              </w:rPr>
+              <w:fldChar w:fldCharType="begin"/>
+            </w:r>
+            <w:r>
+              <w:rPr>
+                <w:noProof/>
+                <w:webHidden/>
+              </w:rPr>
+              <w:instrText xml:space="preserve"> PAGEREF _Toc141651369 \h </w:instrText>
+            </w:r>
+            <w:r>
+              <w:rPr>
+                <w:noProof/>
+                <w:webHidden/>
+              </w:rPr>
+            </w:r>
+            <w:r>
+              <w:rPr>
+                <w:noProof/>
+                <w:webHidden/>
+              </w:rPr>
+              <w:fldChar w:fldCharType="separate"/>
+            </w:r>
+            <w:r>
+              <w:rPr>
+                <w:noProof/>
+                <w:webHidden/>
+              </w:rPr>
+              <w:t>10</w:t>
             </w:r>
             <w:r>
               <w:rPr>
@@ -443,13 +793,13 @@
               <w:noProof/>
             </w:rPr>
           </w:pPr>
-          <w:hyperlink w:anchor="_Toc141531417" w:history="1">
+          <w:hyperlink w:anchor="_Toc141651370" w:history="1">
             <w:r>
               <w:rPr>
                 <w:rStyle w:val="Hyperlink"/>
                 <w:noProof/>
               </w:rPr>
-              <w:t>We created Maven spring boot starter project with spring web, spring data jpa and my sql driver dependencies.</w:t>
+              <w:t>Angular2+ (Angular 12) Frontend Framework Application</w:t>
             </w:r>
             <w:r>
               <w:rPr>
@@ -470,367 +820,7 @@
                 <w:noProof/>
                 <w:webHidden/>
               </w:rPr>
-              <w:instrText xml:space="preserve"> PAGEREF _Toc141531417 \h </w:instrText>
-            </w:r>
-            <w:r>
-              <w:rPr>
-                <w:noProof/>
-                <w:webHidden/>
-              </w:rPr>
-            </w:r>
-            <w:r>
-              <w:rPr>
-                <w:noProof/>
-                <w:webHidden/>
-              </w:rPr>
-              <w:fldChar w:fldCharType="separate"/>
-            </w:r>
-            <w:r>
-              <w:rPr>
-                <w:noProof/>
-                <w:webHidden/>
-              </w:rPr>
-              <w:t>7</w:t>
-            </w:r>
-            <w:r>
-              <w:rPr>
-                <w:noProof/>
-                <w:webHidden/>
-              </w:rPr>
-              <w:fldChar w:fldCharType="end"/>
-            </w:r>
-          </w:hyperlink>
-        </w:p>
-        <w:p>
-          <w:pPr>
-            <w:pStyle w:val="TOC2"/>
-            <w:tabs>
-              <w:tab w:val="right" w:leader="dot" w:pos="9350"/>
-            </w:tabs>
-            <w:rPr>
-              <w:rFonts w:eastAsiaTheme="minorEastAsia"/>
-              <w:noProof/>
-            </w:rPr>
-          </w:pPr>
-          <w:hyperlink w:anchor="_Toc141531418" w:history="1">
-            <w:r>
-              <w:rPr>
-                <w:rStyle w:val="Hyperlink"/>
-                <w:noProof/>
-              </w:rPr>
-              <w:t xml:space="preserve">Spring Boot Start Class with annotation </w:t>
-            </w:r>
-            <w:r>
-              <w:rPr>
-                <w:rStyle w:val="Hyperlink"/>
-                <w:rFonts w:ascii="Courier New" w:hAnsi="Courier New" w:cs="Courier New"/>
-                <w:noProof/>
-              </w:rPr>
-              <w:t>@SpringBootApplication</w:t>
-            </w:r>
-            <w:r>
-              <w:rPr>
-                <w:rStyle w:val="Hyperlink"/>
-                <w:noProof/>
-              </w:rPr>
-              <w:t>:</w:t>
-            </w:r>
-            <w:r>
-              <w:rPr>
-                <w:noProof/>
-                <w:webHidden/>
-              </w:rPr>
-              <w:tab/>
-            </w:r>
-            <w:r>
-              <w:rPr>
-                <w:noProof/>
-                <w:webHidden/>
-              </w:rPr>
-              <w:fldChar w:fldCharType="begin"/>
-            </w:r>
-            <w:r>
-              <w:rPr>
-                <w:noProof/>
-                <w:webHidden/>
-              </w:rPr>
-              <w:instrText xml:space="preserve"> PAGEREF _Toc141531418 \h </w:instrText>
-            </w:r>
-            <w:r>
-              <w:rPr>
-                <w:noProof/>
-                <w:webHidden/>
-              </w:rPr>
-            </w:r>
-            <w:r>
-              <w:rPr>
-                <w:noProof/>
-                <w:webHidden/>
-              </w:rPr>
-              <w:fldChar w:fldCharType="separate"/>
-            </w:r>
-            <w:r>
-              <w:rPr>
-                <w:noProof/>
-                <w:webHidden/>
-              </w:rPr>
-              <w:t>7</w:t>
-            </w:r>
-            <w:r>
-              <w:rPr>
-                <w:noProof/>
-                <w:webHidden/>
-              </w:rPr>
-              <w:fldChar w:fldCharType="end"/>
-            </w:r>
-          </w:hyperlink>
-        </w:p>
-        <w:p>
-          <w:pPr>
-            <w:pStyle w:val="TOC2"/>
-            <w:tabs>
-              <w:tab w:val="right" w:leader="dot" w:pos="9350"/>
-            </w:tabs>
-            <w:rPr>
-              <w:rFonts w:eastAsiaTheme="minorEastAsia"/>
-              <w:noProof/>
-            </w:rPr>
-          </w:pPr>
-          <w:hyperlink w:anchor="_Toc141531419" w:history="1">
-            <w:r>
-              <w:rPr>
-                <w:rStyle w:val="Hyperlink"/>
-                <w:noProof/>
-              </w:rPr>
-              <w:t>SurveyRepository:</w:t>
-            </w:r>
-            <w:r>
-              <w:rPr>
-                <w:noProof/>
-                <w:webHidden/>
-              </w:rPr>
-              <w:tab/>
-            </w:r>
-            <w:r>
-              <w:rPr>
-                <w:noProof/>
-                <w:webHidden/>
-              </w:rPr>
-              <w:fldChar w:fldCharType="begin"/>
-            </w:r>
-            <w:r>
-              <w:rPr>
-                <w:noProof/>
-                <w:webHidden/>
-              </w:rPr>
-              <w:instrText xml:space="preserve"> PAGEREF _Toc141531419 \h </w:instrText>
-            </w:r>
-            <w:r>
-              <w:rPr>
-                <w:noProof/>
-                <w:webHidden/>
-              </w:rPr>
-            </w:r>
-            <w:r>
-              <w:rPr>
-                <w:noProof/>
-                <w:webHidden/>
-              </w:rPr>
-              <w:fldChar w:fldCharType="separate"/>
-            </w:r>
-            <w:r>
-              <w:rPr>
-                <w:noProof/>
-                <w:webHidden/>
-              </w:rPr>
-              <w:t>7</w:t>
-            </w:r>
-            <w:r>
-              <w:rPr>
-                <w:noProof/>
-                <w:webHidden/>
-              </w:rPr>
-              <w:fldChar w:fldCharType="end"/>
-            </w:r>
-          </w:hyperlink>
-        </w:p>
-        <w:p>
-          <w:pPr>
-            <w:pStyle w:val="TOC2"/>
-            <w:tabs>
-              <w:tab w:val="right" w:leader="dot" w:pos="9350"/>
-            </w:tabs>
-            <w:rPr>
-              <w:rFonts w:eastAsiaTheme="minorEastAsia"/>
-              <w:noProof/>
-            </w:rPr>
-          </w:pPr>
-          <w:hyperlink w:anchor="_Toc141531420" w:history="1">
-            <w:r>
-              <w:rPr>
-                <w:rStyle w:val="Hyperlink"/>
-                <w:noProof/>
-              </w:rPr>
-              <w:t>Survey Entity</w:t>
-            </w:r>
-            <w:r>
-              <w:rPr>
-                <w:noProof/>
-                <w:webHidden/>
-              </w:rPr>
-              <w:tab/>
-            </w:r>
-            <w:r>
-              <w:rPr>
-                <w:noProof/>
-                <w:webHidden/>
-              </w:rPr>
-              <w:fldChar w:fldCharType="begin"/>
-            </w:r>
-            <w:r>
-              <w:rPr>
-                <w:noProof/>
-                <w:webHidden/>
-              </w:rPr>
-              <w:instrText xml:space="preserve"> PAGEREF _Toc141531420 \h </w:instrText>
-            </w:r>
-            <w:r>
-              <w:rPr>
-                <w:noProof/>
-                <w:webHidden/>
-              </w:rPr>
-            </w:r>
-            <w:r>
-              <w:rPr>
-                <w:noProof/>
-                <w:webHidden/>
-              </w:rPr>
-              <w:fldChar w:fldCharType="separate"/>
-            </w:r>
-            <w:r>
-              <w:rPr>
-                <w:noProof/>
-                <w:webHidden/>
-              </w:rPr>
-              <w:t>8</w:t>
-            </w:r>
-            <w:r>
-              <w:rPr>
-                <w:noProof/>
-                <w:webHidden/>
-              </w:rPr>
-              <w:fldChar w:fldCharType="end"/>
-            </w:r>
-          </w:hyperlink>
-        </w:p>
-        <w:p>
-          <w:pPr>
-            <w:pStyle w:val="TOC2"/>
-            <w:tabs>
-              <w:tab w:val="right" w:leader="dot" w:pos="9350"/>
-            </w:tabs>
-            <w:rPr>
-              <w:rFonts w:eastAsiaTheme="minorEastAsia"/>
-              <w:noProof/>
-            </w:rPr>
-          </w:pPr>
-          <w:hyperlink w:anchor="_Toc141531421" w:history="1">
-            <w:r>
-              <w:rPr>
-                <w:rStyle w:val="Hyperlink"/>
-                <w:noProof/>
-              </w:rPr>
-              <w:t>SurveyService</w:t>
-            </w:r>
-            <w:r>
-              <w:rPr>
-                <w:noProof/>
-                <w:webHidden/>
-              </w:rPr>
-              <w:tab/>
-            </w:r>
-            <w:r>
-              <w:rPr>
-                <w:noProof/>
-                <w:webHidden/>
-              </w:rPr>
-              <w:fldChar w:fldCharType="begin"/>
-            </w:r>
-            <w:r>
-              <w:rPr>
-                <w:noProof/>
-                <w:webHidden/>
-              </w:rPr>
-              <w:instrText xml:space="preserve"> PAGEREF _Toc141531421 \h </w:instrText>
-            </w:r>
-            <w:r>
-              <w:rPr>
-                <w:noProof/>
-                <w:webHidden/>
-              </w:rPr>
-            </w:r>
-            <w:r>
-              <w:rPr>
-                <w:noProof/>
-                <w:webHidden/>
-              </w:rPr>
-              <w:fldChar w:fldCharType="separate"/>
-            </w:r>
-            <w:r>
-              <w:rPr>
-                <w:noProof/>
-                <w:webHidden/>
-              </w:rPr>
-              <w:t>10</w:t>
-            </w:r>
-            <w:r>
-              <w:rPr>
-                <w:noProof/>
-                <w:webHidden/>
-              </w:rPr>
-              <w:fldChar w:fldCharType="end"/>
-            </w:r>
-          </w:hyperlink>
-        </w:p>
-        <w:p>
-          <w:pPr>
-            <w:pStyle w:val="TOC2"/>
-            <w:tabs>
-              <w:tab w:val="right" w:leader="dot" w:pos="9350"/>
-            </w:tabs>
-            <w:rPr>
-              <w:rFonts w:eastAsiaTheme="minorEastAsia"/>
-              <w:noProof/>
-            </w:rPr>
-          </w:pPr>
-          <w:hyperlink w:anchor="_Toc141531422" w:history="1">
-            <w:r>
-              <w:rPr>
-                <w:rStyle w:val="Hyperlink"/>
-                <w:noProof/>
-              </w:rPr>
-              <w:t>SurveyController</w:t>
-            </w:r>
-            <w:r>
-              <w:rPr>
-                <w:noProof/>
-                <w:webHidden/>
-              </w:rPr>
-              <w:tab/>
-            </w:r>
-            <w:r>
-              <w:rPr>
-                <w:noProof/>
-                <w:webHidden/>
-              </w:rPr>
-              <w:fldChar w:fldCharType="begin"/>
-            </w:r>
-            <w:r>
-              <w:rPr>
-                <w:noProof/>
-                <w:webHidden/>
-              </w:rPr>
-              <w:instrText xml:space="preserve"> PAGEREF _Toc141531422 \h </w:instrText>
+              <w:instrText xml:space="preserve"> PAGEREF _Toc141651370 \h </w:instrText>
             </w:r>
             <w:r>
               <w:rPr>
@@ -872,13 +862,13 @@
               <w:noProof/>
             </w:rPr>
           </w:pPr>
-          <w:hyperlink w:anchor="_Toc141531423" w:history="1">
+          <w:hyperlink w:anchor="_Toc141651371" w:history="1">
             <w:r>
               <w:rPr>
                 <w:rStyle w:val="Hyperlink"/>
                 <w:noProof/>
               </w:rPr>
-              <w:t>Angular2+ (Angular 12) Frontend Framework Application</w:t>
+              <w:t>Testing Spring Boot Rest API  - get, post, put, delete via postman</w:t>
             </w:r>
             <w:r>
               <w:rPr>
@@ -899,7 +889,7 @@
                 <w:noProof/>
                 <w:webHidden/>
               </w:rPr>
-              <w:instrText xml:space="preserve"> PAGEREF _Toc141531423 \h </w:instrText>
+              <w:instrText xml:space="preserve"> PAGEREF _Toc141651371 \h </w:instrText>
             </w:r>
             <w:r>
               <w:rPr>
@@ -919,7 +909,7 @@
                 <w:noProof/>
                 <w:webHidden/>
               </w:rPr>
-              <w:t>12</w:t>
+              <w:t>16</w:t>
             </w:r>
             <w:r>
               <w:rPr>
@@ -941,13 +931,13 @@
               <w:noProof/>
             </w:rPr>
           </w:pPr>
-          <w:hyperlink w:anchor="_Toc141531424" w:history="1">
+          <w:hyperlink w:anchor="_Toc141651372" w:history="1">
             <w:r>
               <w:rPr>
                 <w:rStyle w:val="Hyperlink"/>
                 <w:noProof/>
               </w:rPr>
-              <w:t>Spring Boot Rest API  - get, post, put, delete tests via postman</w:t>
+              <w:t>Integration of Rest API with Frontend Angular Application</w:t>
             </w:r>
             <w:r>
               <w:rPr>
@@ -968,7 +958,7 @@
                 <w:noProof/>
                 <w:webHidden/>
               </w:rPr>
-              <w:instrText xml:space="preserve"> PAGEREF _Toc141531424 \h </w:instrText>
+              <w:instrText xml:space="preserve"> PAGEREF _Toc141651372 \h </w:instrText>
             </w:r>
             <w:r>
               <w:rPr>
@@ -988,7 +978,7 @@
                 <w:noProof/>
                 <w:webHidden/>
               </w:rPr>
-              <w:t>17</w:t>
+              <w:t>22</w:t>
             </w:r>
             <w:r>
               <w:rPr>
@@ -1010,13 +1000,13 @@
               <w:noProof/>
             </w:rPr>
           </w:pPr>
-          <w:hyperlink w:anchor="_Toc141531425" w:history="1">
+          <w:hyperlink w:anchor="_Toc141651373" w:history="1">
             <w:r>
               <w:rPr>
                 <w:rStyle w:val="Hyperlink"/>
                 <w:noProof/>
               </w:rPr>
-              <w:t>Integration of Rest API with Frontend Angular Application</w:t>
+              <w:t>Running of the project</w:t>
             </w:r>
             <w:r>
               <w:rPr>
@@ -1037,7 +1027,7 @@
                 <w:noProof/>
                 <w:webHidden/>
               </w:rPr>
-              <w:instrText xml:space="preserve"> PAGEREF _Toc141531425 \h </w:instrText>
+              <w:instrText xml:space="preserve"> PAGEREF _Toc141651373 \h </w:instrText>
             </w:r>
             <w:r>
               <w:rPr>
@@ -1057,7 +1047,7 @@
                 <w:noProof/>
                 <w:webHidden/>
               </w:rPr>
-              <w:t>23</w:t>
+              <w:t>22</w:t>
             </w:r>
             <w:r>
               <w:rPr>
@@ -1079,13 +1069,13 @@
               <w:noProof/>
             </w:rPr>
           </w:pPr>
-          <w:hyperlink w:anchor="_Toc141531426" w:history="1">
+          <w:hyperlink w:anchor="_Toc141651374" w:history="1">
             <w:r>
               <w:rPr>
                 <w:rStyle w:val="Hyperlink"/>
                 <w:noProof/>
               </w:rPr>
-              <w:t>Running of the project</w:t>
+              <w:t>References</w:t>
             </w:r>
             <w:r>
               <w:rPr>
@@ -1106,7 +1096,7 @@
                 <w:noProof/>
                 <w:webHidden/>
               </w:rPr>
-              <w:instrText xml:space="preserve"> PAGEREF _Toc141531426 \h </w:instrText>
+              <w:instrText xml:space="preserve"> PAGEREF _Toc141651374 \h </w:instrText>
             </w:r>
             <w:r>
               <w:rPr>
@@ -1126,76 +1116,7 @@
                 <w:noProof/>
                 <w:webHidden/>
               </w:rPr>
-              <w:t>23</w:t>
-            </w:r>
-            <w:r>
-              <w:rPr>
-                <w:noProof/>
-                <w:webHidden/>
-              </w:rPr>
-              <w:fldChar w:fldCharType="end"/>
-            </w:r>
-          </w:hyperlink>
-        </w:p>
-        <w:p>
-          <w:pPr>
-            <w:pStyle w:val="TOC1"/>
-            <w:tabs>
-              <w:tab w:val="right" w:leader="dot" w:pos="9350"/>
-            </w:tabs>
-            <w:rPr>
-              <w:rFonts w:eastAsiaTheme="minorEastAsia"/>
-              <w:noProof/>
-            </w:rPr>
-          </w:pPr>
-          <w:hyperlink w:anchor="_Toc141531427" w:history="1">
-            <w:r>
-              <w:rPr>
-                <w:rStyle w:val="Hyperlink"/>
-                <w:noProof/>
-              </w:rPr>
-              <w:t>References</w:t>
-            </w:r>
-            <w:r>
-              <w:rPr>
-                <w:noProof/>
-                <w:webHidden/>
-              </w:rPr>
-              <w:tab/>
-            </w:r>
-            <w:r>
-              <w:rPr>
-                <w:noProof/>
-                <w:webHidden/>
-              </w:rPr>
-              <w:fldChar w:fldCharType="begin"/>
-            </w:r>
-            <w:r>
-              <w:rPr>
-                <w:noProof/>
-                <w:webHidden/>
-              </w:rPr>
-              <w:instrText xml:space="preserve"> PAGEREF _Toc141531427 \h </w:instrText>
-            </w:r>
-            <w:r>
-              <w:rPr>
-                <w:noProof/>
-                <w:webHidden/>
-              </w:rPr>
-            </w:r>
-            <w:r>
-              <w:rPr>
-                <w:noProof/>
-                <w:webHidden/>
-              </w:rPr>
-              <w:fldChar w:fldCharType="separate"/>
-            </w:r>
-            <w:r>
-              <w:rPr>
-                <w:noProof/>
-                <w:webHidden/>
-              </w:rPr>
-              <w:t>28</w:t>
+              <w:t>27</w:t>
             </w:r>
             <w:r>
               <w:rPr>
@@ -1222,13 +1143,442 @@
       <w:pPr>
         <w:pStyle w:val="Heading1"/>
       </w:pPr>
-      <w:bookmarkStart w:id="2" w:name="_Toc141531413"/>
+      <w:bookmarkStart w:id="2" w:name="_Toc141651361"/>
       <w:r>
         <w:t>ReadMe</w:t>
       </w:r>
       <w:bookmarkEnd w:id="2"/>
     </w:p>
     <w:p>
+      <w:r>
+        <w:t>Go to pom location</w:t>
+      </w:r>
+      <w:r>
+        <w:t xml:space="preserve"> of spring boot Rest API application</w:t>
+      </w:r>
+    </w:p>
+    <w:p>
+      <w:r>
+        <w:t xml:space="preserve">cd </w:t>
+      </w:r>
+      <w:r>
+        <w:t>hw3-app</w:t>
+      </w:r>
+    </w:p>
+    <w:p>
+      <w:pPr>
+        <w:rPr>
+          <w:rFonts w:ascii="Lucida Console" w:hAnsi="Lucida Console" w:cs="Lucida Console"/>
+          <w:kern w:val="0"/>
+          <w:sz w:val="18"/>
+          <w:szCs w:val="18"/>
+        </w:rPr>
+      </w:pPr>
+      <w:r>
+        <w:rPr>
+          <w:rFonts w:ascii="Lucida Console" w:hAnsi="Lucida Console" w:cs="Lucida Console"/>
+          <w:kern w:val="0"/>
+          <w:sz w:val="18"/>
+          <w:szCs w:val="18"/>
+        </w:rPr>
+        <w:t>mvn clean compile package</w:t>
+      </w:r>
+    </w:p>
+    <w:p>
+      <w:pPr>
+        <w:rPr>
+          <w:rFonts w:ascii="Lucida Console" w:hAnsi="Lucida Console" w:cs="Lucida Console"/>
+          <w:kern w:val="0"/>
+          <w:sz w:val="18"/>
+          <w:szCs w:val="18"/>
+        </w:rPr>
+      </w:pPr>
+      <w:r>
+        <w:rPr>
+          <w:rFonts w:ascii="Lucida Console" w:hAnsi="Lucida Console" w:cs="Lucida Console"/>
+          <w:kern w:val="0"/>
+          <w:sz w:val="18"/>
+          <w:szCs w:val="18"/>
+        </w:rPr>
+        <w:t>check target folder, you will find jar “hw3-rest-1.0.0.1.jar”</w:t>
+      </w:r>
+    </w:p>
+    <w:p>
+      <w:r>
+        <w:rPr>
+          <w:noProof/>
+        </w:rPr>
+        <w:drawing>
+          <wp:inline distT="0" distB="0" distL="0" distR="0" wp14:anchorId="19EC8FEC" wp14:editId="235A16A5">
+            <wp:extent cx="5287113" cy="1219370"/>
+            <wp:effectExtent l="0" t="0" r="8890" b="0"/>
+            <wp:docPr id="605378930" name="Picture 1" descr="A screenshot of a computer&#10;&#10;Description automatically generated"/>
+            <wp:cNvGraphicFramePr>
+              <a:graphicFrameLocks xmlns:a="http://schemas.openxmlformats.org/drawingml/2006/main" noChangeAspect="1"/>
+            </wp:cNvGraphicFramePr>
+            <a:graphic xmlns:a="http://schemas.openxmlformats.org/drawingml/2006/main">
+              <a:graphicData uri="http://schemas.openxmlformats.org/drawingml/2006/picture">
+                <pic:pic xmlns:pic="http://schemas.openxmlformats.org/drawingml/2006/picture">
+                  <pic:nvPicPr>
+                    <pic:cNvPr id="605378930" name="Picture 1" descr="A screenshot of a computer&#10;&#10;Description automatically generated"/>
+                    <pic:cNvPicPr/>
+                  </pic:nvPicPr>
+                  <pic:blipFill>
+                    <a:blip r:embed="rId5"/>
+                    <a:stretch>
+                      <a:fillRect/>
+                    </a:stretch>
+                  </pic:blipFill>
+                  <pic:spPr>
+                    <a:xfrm>
+                      <a:off x="0" y="0"/>
+                      <a:ext cx="5287113" cy="1219370"/>
+                    </a:xfrm>
+                    <a:prstGeom prst="rect">
+                      <a:avLst/>
+                    </a:prstGeom>
+                  </pic:spPr>
+                </pic:pic>
+              </a:graphicData>
+            </a:graphic>
+          </wp:inline>
+        </w:drawing>
+      </w:r>
+    </w:p>
+    <w:p>
+      <w:r>
+        <w:lastRenderedPageBreak/>
+        <w:t>Run the application after successful build in above step</w:t>
+      </w:r>
+    </w:p>
+    <w:p>
+      <w:pPr>
+        <w:rPr>
+          <w:rFonts w:ascii="Lucida Console" w:hAnsi="Lucida Console" w:cs="Lucida Console"/>
+          <w:kern w:val="0"/>
+          <w:sz w:val="18"/>
+          <w:szCs w:val="18"/>
+        </w:rPr>
+      </w:pPr>
+      <w:r>
+        <w:rPr>
+          <w:rFonts w:ascii="Lucida Console" w:hAnsi="Lucida Console" w:cs="Lucida Console"/>
+          <w:kern w:val="0"/>
+          <w:sz w:val="18"/>
+          <w:szCs w:val="18"/>
+        </w:rPr>
+        <w:t>java -jar target/hw3-rest-1.0.0.1.jar</w:t>
+      </w:r>
+    </w:p>
+    <w:p>
+      <w:pPr>
+        <w:rPr>
+          <w:rFonts w:ascii="Lucida Console" w:hAnsi="Lucida Console" w:cs="Lucida Console"/>
+          <w:kern w:val="0"/>
+          <w:sz w:val="18"/>
+          <w:szCs w:val="18"/>
+        </w:rPr>
+      </w:pPr>
+      <w:r>
+        <w:rPr>
+          <w:rFonts w:ascii="Lucida Console" w:hAnsi="Lucida Console" w:cs="Lucida Console"/>
+          <w:kern w:val="0"/>
+          <w:sz w:val="18"/>
+          <w:szCs w:val="18"/>
+        </w:rPr>
+        <w:t>should say Started</w:t>
+      </w:r>
+    </w:p>
+    <w:p>
+      <w:r>
+        <w:rPr>
+          <w:noProof/>
+        </w:rPr>
+        <w:drawing>
+          <wp:inline distT="0" distB="0" distL="0" distR="0" wp14:anchorId="60DA0ACE" wp14:editId="7A6D7967">
+            <wp:extent cx="5943600" cy="2665730"/>
+            <wp:effectExtent l="0" t="0" r="0" b="1270"/>
+            <wp:docPr id="843856358" name="Picture 1" descr="A screen shot of a computer&#10;&#10;Description automatically generated"/>
+            <wp:cNvGraphicFramePr>
+              <a:graphicFrameLocks xmlns:a="http://schemas.openxmlformats.org/drawingml/2006/main" noChangeAspect="1"/>
+            </wp:cNvGraphicFramePr>
+            <a:graphic xmlns:a="http://schemas.openxmlformats.org/drawingml/2006/main">
+              <a:graphicData uri="http://schemas.openxmlformats.org/drawingml/2006/picture">
+                <pic:pic xmlns:pic="http://schemas.openxmlformats.org/drawingml/2006/picture">
+                  <pic:nvPicPr>
+                    <pic:cNvPr id="843856358" name="Picture 1" descr="A screen shot of a computer&#10;&#10;Description automatically generated"/>
+                    <pic:cNvPicPr/>
+                  </pic:nvPicPr>
+                  <pic:blipFill>
+                    <a:blip r:embed="rId6"/>
+                    <a:stretch>
+                      <a:fillRect/>
+                    </a:stretch>
+                  </pic:blipFill>
+                  <pic:spPr>
+                    <a:xfrm>
+                      <a:off x="0" y="0"/>
+                      <a:ext cx="5943600" cy="2665730"/>
+                    </a:xfrm>
+                    <a:prstGeom prst="rect">
+                      <a:avLst/>
+                    </a:prstGeom>
+                  </pic:spPr>
+                </pic:pic>
+              </a:graphicData>
+            </a:graphic>
+          </wp:inline>
+        </w:drawing>
+      </w:r>
+    </w:p>
+    <w:p>
+      <w:r>
+        <w:t xml:space="preserve">At this point Rest API application is running at 9091, verify </w:t>
+      </w:r>
+      <w:hyperlink r:id="rId7" w:history="1">
+        <w:r>
+          <w:rPr>
+            <w:rStyle w:val="Hyperlink"/>
+          </w:rPr>
+          <w:t>http://localhost:9191/surveys</w:t>
+        </w:r>
+      </w:hyperlink>
+    </w:p>
+    <w:p>
+      <w:r>
+        <w:t xml:space="preserve">Goto Angular Front end, open in VS code or command line. </w:t>
+      </w:r>
+    </w:p>
+    <w:p>
+      <w:pPr>
+        <w:rPr>
+          <w:rFonts w:ascii="Lucida Console" w:hAnsi="Lucida Console" w:cs="Lucida Console"/>
+          <w:kern w:val="0"/>
+          <w:sz w:val="18"/>
+          <w:szCs w:val="18"/>
+        </w:rPr>
+      </w:pPr>
+      <w:r>
+        <w:t xml:space="preserve">cd </w:t>
+      </w:r>
+      <w:r>
+        <w:rPr>
+          <w:rFonts w:ascii="Lucida Console" w:hAnsi="Lucida Console" w:cs="Lucida Console"/>
+          <w:kern w:val="0"/>
+          <w:sz w:val="18"/>
+          <w:szCs w:val="18"/>
+        </w:rPr>
+        <w:t>hw3-app/hw3-web/</w:t>
+      </w:r>
+    </w:p>
+    <w:p>
+      <w:pPr>
+        <w:rPr>
+          <w:rFonts w:ascii="Lucida Console" w:hAnsi="Lucida Console" w:cs="Lucida Console"/>
+          <w:kern w:val="0"/>
+          <w:sz w:val="18"/>
+          <w:szCs w:val="18"/>
+        </w:rPr>
+      </w:pPr>
+      <w:r>
+        <w:rPr>
+          <w:rFonts w:ascii="Lucida Console" w:hAnsi="Lucida Console" w:cs="Lucida Console"/>
+          <w:kern w:val="0"/>
+          <w:sz w:val="18"/>
+          <w:szCs w:val="18"/>
+        </w:rPr>
+        <w:t>ng serve</w:t>
+      </w:r>
+    </w:p>
+    <w:p>
+      <w:pPr>
+        <w:rPr>
+          <w:rFonts w:ascii="Lucida Console" w:hAnsi="Lucida Console" w:cs="Lucida Console"/>
+          <w:kern w:val="0"/>
+          <w:sz w:val="18"/>
+          <w:szCs w:val="18"/>
+        </w:rPr>
+      </w:pPr>
+      <w:r>
+        <w:rPr>
+          <w:rFonts w:ascii="Lucida Console" w:hAnsi="Lucida Console" w:cs="Lucida Console"/>
+          <w:kern w:val="0"/>
+          <w:sz w:val="18"/>
+          <w:szCs w:val="18"/>
+        </w:rPr>
+        <w:t>After some time, you should se</w:t>
+      </w:r>
+      <w:r>
+        <w:rPr>
+          <w:rFonts w:ascii="Lucida Console" w:hAnsi="Lucida Console" w:cs="Lucida Console"/>
+          <w:kern w:val="0"/>
+          <w:sz w:val="18"/>
+          <w:szCs w:val="18"/>
+        </w:rPr>
+        <w:t>e</w:t>
+      </w:r>
+      <w:r>
+        <w:rPr>
+          <w:rFonts w:ascii="Lucida Console" w:hAnsi="Lucida Console" w:cs="Lucida Console"/>
+          <w:kern w:val="0"/>
+          <w:sz w:val="18"/>
+          <w:szCs w:val="18"/>
+        </w:rPr>
+        <w:t xml:space="preserve"> “Compile successfully”. Verify </w:t>
+      </w:r>
+      <w:hyperlink r:id="rId8" w:history="1">
+        <w:r>
+          <w:rPr>
+            <w:rStyle w:val="Hyperlink"/>
+            <w:rFonts w:ascii="Lucida Console" w:hAnsi="Lucida Console" w:cs="Lucida Console"/>
+            <w:kern w:val="0"/>
+            <w:sz w:val="18"/>
+            <w:szCs w:val="18"/>
+          </w:rPr>
+          <w:t>http://localhost:4200/</w:t>
+        </w:r>
+      </w:hyperlink>
+      <w:r>
+        <w:rPr>
+          <w:rFonts w:ascii="Lucida Console" w:hAnsi="Lucida Console" w:cs="Lucida Console"/>
+          <w:kern w:val="0"/>
+          <w:sz w:val="18"/>
+          <w:szCs w:val="18"/>
+        </w:rPr>
+        <w:t>. You will</w:t>
+      </w:r>
+      <w:r>
+        <w:rPr>
+          <w:rFonts w:ascii="Lucida Console" w:hAnsi="Lucida Console" w:cs="Lucida Console"/>
+          <w:kern w:val="0"/>
+          <w:sz w:val="18"/>
+          <w:szCs w:val="18"/>
+        </w:rPr>
+        <w:t xml:space="preserve"> see</w:t>
+      </w:r>
+      <w:r>
+        <w:rPr>
+          <w:rFonts w:ascii="Lucida Console" w:hAnsi="Lucida Console" w:cs="Lucida Console"/>
+          <w:kern w:val="0"/>
+          <w:sz w:val="18"/>
+          <w:szCs w:val="18"/>
+        </w:rPr>
+        <w:t xml:space="preserve"> survey form open</w:t>
+      </w:r>
+      <w:r>
+        <w:rPr>
+          <w:rFonts w:ascii="Lucida Console" w:hAnsi="Lucida Console" w:cs="Lucida Console"/>
+          <w:kern w:val="0"/>
+          <w:sz w:val="18"/>
+          <w:szCs w:val="18"/>
+        </w:rPr>
+        <w:t>s</w:t>
+      </w:r>
+      <w:r>
+        <w:rPr>
+          <w:rFonts w:ascii="Lucida Console" w:hAnsi="Lucida Console" w:cs="Lucida Console"/>
+          <w:kern w:val="0"/>
+          <w:sz w:val="18"/>
+          <w:szCs w:val="18"/>
+        </w:rPr>
+        <w:t xml:space="preserve"> by default and two links at the top right.</w:t>
+      </w:r>
+    </w:p>
+    <w:p>
+      <w:pPr>
+        <w:rPr>
+          <w:rFonts w:ascii="Lucida Console" w:hAnsi="Lucida Console" w:cs="Lucida Console"/>
+          <w:kern w:val="0"/>
+          <w:sz w:val="18"/>
+          <w:szCs w:val="18"/>
+        </w:rPr>
+      </w:pPr>
+    </w:p>
+    <w:p>
+      <w:r>
+        <w:rPr>
+          <w:noProof/>
+        </w:rPr>
+        <w:drawing>
+          <wp:inline distT="0" distB="0" distL="0" distR="0" wp14:anchorId="11AA5828" wp14:editId="0856E27E">
+            <wp:extent cx="5943600" cy="2142490"/>
+            <wp:effectExtent l="0" t="0" r="0" b="0"/>
+            <wp:docPr id="1942001245" name="Picture 1" descr="A computer screen with white text&#10;&#10;Description automatically generated"/>
+            <wp:cNvGraphicFramePr>
+              <a:graphicFrameLocks xmlns:a="http://schemas.openxmlformats.org/drawingml/2006/main" noChangeAspect="1"/>
+            </wp:cNvGraphicFramePr>
+            <a:graphic xmlns:a="http://schemas.openxmlformats.org/drawingml/2006/main">
+              <a:graphicData uri="http://schemas.openxmlformats.org/drawingml/2006/picture">
+                <pic:pic xmlns:pic="http://schemas.openxmlformats.org/drawingml/2006/picture">
+                  <pic:nvPicPr>
+                    <pic:cNvPr id="1942001245" name="Picture 1" descr="A computer screen with white text&#10;&#10;Description automatically generated"/>
+                    <pic:cNvPicPr/>
+                  </pic:nvPicPr>
+                  <pic:blipFill>
+                    <a:blip r:embed="rId9"/>
+                    <a:stretch>
+                      <a:fillRect/>
+                    </a:stretch>
+                  </pic:blipFill>
+                  <pic:spPr>
+                    <a:xfrm>
+                      <a:off x="0" y="0"/>
+                      <a:ext cx="5943600" cy="2142490"/>
+                    </a:xfrm>
+                    <a:prstGeom prst="rect">
+                      <a:avLst/>
+                    </a:prstGeom>
+                  </pic:spPr>
+                </pic:pic>
+              </a:graphicData>
+            </a:graphic>
+          </wp:inline>
+        </w:drawing>
+      </w:r>
+    </w:p>
+    <w:p>
+      <w:r>
+        <w:rPr>
+          <w:noProof/>
+        </w:rPr>
+        <w:drawing>
+          <wp:inline distT="0" distB="0" distL="0" distR="0" wp14:anchorId="6378D06D" wp14:editId="2CE0E46A">
+            <wp:extent cx="3305636" cy="495369"/>
+            <wp:effectExtent l="0" t="0" r="9525" b="0"/>
+            <wp:docPr id="1688233414" name="Picture 1" descr="A close up of a sign&#10;&#10;Description automatically generated"/>
+            <wp:cNvGraphicFramePr>
+              <a:graphicFrameLocks xmlns:a="http://schemas.openxmlformats.org/drawingml/2006/main" noChangeAspect="1"/>
+            </wp:cNvGraphicFramePr>
+            <a:graphic xmlns:a="http://schemas.openxmlformats.org/drawingml/2006/main">
+              <a:graphicData uri="http://schemas.openxmlformats.org/drawingml/2006/picture">
+                <pic:pic xmlns:pic="http://schemas.openxmlformats.org/drawingml/2006/picture">
+                  <pic:nvPicPr>
+                    <pic:cNvPr id="1688233414" name="Picture 1" descr="A close up of a sign&#10;&#10;Description automatically generated"/>
+                    <pic:cNvPicPr/>
+                  </pic:nvPicPr>
+                  <pic:blipFill>
+                    <a:blip r:embed="rId10"/>
+                    <a:stretch>
+                      <a:fillRect/>
+                    </a:stretch>
+                  </pic:blipFill>
+                  <pic:spPr>
+                    <a:xfrm>
+                      <a:off x="0" y="0"/>
+                      <a:ext cx="3305636" cy="495369"/>
+                    </a:xfrm>
+                    <a:prstGeom prst="rect">
+                      <a:avLst/>
+                    </a:prstGeom>
+                  </pic:spPr>
+                </pic:pic>
+              </a:graphicData>
+            </a:graphic>
+          </wp:inline>
+        </w:drawing>
+      </w:r>
+    </w:p>
+    <w:p>
       <w:pPr>
         <w:pStyle w:val="Heading6"/>
         <w:rPr>
@@ -1239,6 +1589,7 @@
         <w:rPr>
           <w:rStyle w:val="Strong"/>
         </w:rPr>
+        <w:lastRenderedPageBreak/>
         <w:t>The submission</w:t>
       </w:r>
       <w:r>
@@ -1281,19 +1632,32 @@
         <w:t>all source files</w:t>
       </w:r>
       <w:r>
-        <w:t xml:space="preserve"> including Rest API, Angular Frontend, war </w:t>
-      </w:r>
-      <w:proofErr w:type="gramStart"/>
-      <w:r>
-        <w:t>file</w:t>
-      </w:r>
-      <w:proofErr w:type="gramEnd"/>
+        <w:t xml:space="preserve"> including Rest API, Angular Frontend, </w:t>
+      </w:r>
+      <w:r>
+        <w:t>jar</w:t>
+      </w:r>
+      <w:r>
+        <w:t xml:space="preserve"> file</w:t>
+      </w:r>
+    </w:p>
+    <w:p>
+      <w:pPr>
+        <w:pStyle w:val="ListParagraph"/>
+        <w:numPr>
+          <w:ilvl w:val="0"/>
+          <w:numId w:val="15"/>
+        </w:numPr>
+      </w:pPr>
+      <w:r>
+        <w:t>Recording of application working via Zoom meeting</w:t>
+      </w:r>
     </w:p>
     <w:p>
       <w:pPr>
         <w:pStyle w:val="Heading1"/>
       </w:pPr>
-      <w:bookmarkStart w:id="3" w:name="_Toc141531414"/>
+      <w:bookmarkStart w:id="3" w:name="_Toc141651362"/>
       <w:r>
         <w:t>Statement of contribution</w:t>
       </w:r>
@@ -1325,14 +1689,10 @@
         <w:t xml:space="preserve">est API and testing end to end.  </w:t>
       </w:r>
       <w:r>
-        <w:t xml:space="preserve">Then we compiled the documentation, </w:t>
-      </w:r>
-      <w:r>
-        <w:lastRenderedPageBreak/>
-        <w:t>reviewed, edited, and exported</w:t>
-      </w:r>
-      <w:r>
-        <w:t xml:space="preserve"> as PDF</w:t>
+        <w:t xml:space="preserve">Then we compiled the documentation, reviewed, edited, and </w:t>
+      </w:r>
+      <w:r>
+        <w:t>prepared</w:t>
       </w:r>
       <w:r>
         <w:t xml:space="preserve"> final submission.</w:t>
@@ -1383,13 +1743,8 @@
       <w:r>
         <w:t xml:space="preserve"> </w:t>
       </w:r>
-      <w:proofErr w:type="gramStart"/>
-      <w:r>
-        <w:t>Reviewed</w:t>
-      </w:r>
-      <w:proofErr w:type="gramEnd"/>
-      <w:r>
-        <w:t xml:space="preserve"> and edited the document.</w:t>
+      <w:r>
+        <w:t>Reviewed and edited the document.</w:t>
       </w:r>
     </w:p>
     <w:p>
@@ -1414,7 +1769,13 @@
         <w:t>MySQL</w:t>
       </w:r>
       <w:r>
-        <w:t xml:space="preserve"> database setup, integration RDS </w:t>
+        <w:t xml:space="preserve"> database setup, integration </w:t>
+      </w:r>
+      <w:r>
+        <w:t xml:space="preserve">of </w:t>
+      </w:r>
+      <w:r>
+        <w:t xml:space="preserve">RDS </w:t>
       </w:r>
       <w:r>
         <w:t>MySQL</w:t>
@@ -1445,7 +1806,7 @@
       <w:pPr>
         <w:pStyle w:val="Heading1"/>
       </w:pPr>
-      <w:bookmarkStart w:id="4" w:name="_Toc141531415"/>
+      <w:bookmarkStart w:id="4" w:name="_Toc141651363"/>
       <w:r>
         <w:t>AWS MySQL RDS Database</w:t>
       </w:r>
@@ -1467,24 +1828,12 @@
       </w:r>
     </w:p>
     <w:p>
-      <w:hyperlink r:id="rId5" w:anchor="launch-dbinstance:gdb=false;s3-import=false" w:history="1">
+      <w:hyperlink r:id="rId11" w:anchor="launch-dbinstance:gdb=false;s3-import=false" w:history="1">
         <w:r>
           <w:rPr>
             <w:rStyle w:val="Hyperlink"/>
           </w:rPr>
-          <w:t>https://us-east-1</w:t>
-        </w:r>
-        <w:r>
-          <w:rPr>
-            <w:rStyle w:val="Hyperlink"/>
-          </w:rPr>
-          <w:t>.</w:t>
-        </w:r>
-        <w:r>
-          <w:rPr>
-            <w:rStyle w:val="Hyperlink"/>
-          </w:rPr>
-          <w:t>console.aws.amazon.com/rds/home?region=us-east-1#launch-dbinstance:gdb=false;s3-import=false</w:t>
+          <w:t>https://us-east-1.console.aws.amazon.com/rds/home?region=us-east-1#launch-dbinstance:gdb=false;s3-import=false</w:t>
         </w:r>
       </w:hyperlink>
     </w:p>
@@ -1509,13 +1858,8 @@
         </w:numPr>
       </w:pPr>
       <w:r>
-        <w:t xml:space="preserve">Click Create </w:t>
-      </w:r>
-      <w:proofErr w:type="gramStart"/>
-      <w:r>
-        <w:t>database</w:t>
-      </w:r>
-      <w:proofErr w:type="gramEnd"/>
+        <w:t>Click Create database</w:t>
+      </w:r>
     </w:p>
     <w:p>
       <w:pPr>
@@ -1534,6 +1878,7 @@
         <w:rPr>
           <w:noProof/>
         </w:rPr>
+        <w:lastRenderedPageBreak/>
         <w:drawing>
           <wp:inline distT="0" distB="0" distL="0" distR="0" wp14:anchorId="560BAEAC" wp14:editId="513C382A">
             <wp:extent cx="4629807" cy="3599972"/>
@@ -1550,7 +1895,7 @@
                     <pic:cNvPicPr/>
                   </pic:nvPicPr>
                   <pic:blipFill>
-                    <a:blip r:embed="rId6"/>
+                    <a:blip r:embed="rId12"/>
                     <a:stretch>
                       <a:fillRect/>
                     </a:stretch>
@@ -1606,7 +1951,6 @@
         <w:rPr>
           <w:noProof/>
         </w:rPr>
-        <w:lastRenderedPageBreak/>
         <w:drawing>
           <wp:inline distT="0" distB="0" distL="0" distR="0" wp14:anchorId="34C51CDA" wp14:editId="0A5A663D">
             <wp:extent cx="4083269" cy="3626518"/>
@@ -1623,7 +1967,7 @@
                     <pic:cNvPicPr/>
                   </pic:nvPicPr>
                   <pic:blipFill>
-                    <a:blip r:embed="rId7"/>
+                    <a:blip r:embed="rId13"/>
                     <a:stretch>
                       <a:fillRect/>
                     </a:stretch>
@@ -1653,13 +1997,7 @@
         </w:numPr>
       </w:pPr>
       <w:r>
-        <w:t xml:space="preserve">Under </w:t>
-      </w:r>
-      <w:r>
-        <w:t>Settings,</w:t>
-      </w:r>
-      <w:r>
-        <w:t xml:space="preserve"> Provide unique name for database instance and setup admin master </w:t>
+        <w:t xml:space="preserve">Under Settings, Provide unique name for database instance and setup admin master </w:t>
       </w:r>
       <w:r>
         <w:t>password.</w:t>
@@ -1670,6 +2008,7 @@
         <w:rPr>
           <w:noProof/>
         </w:rPr>
+        <w:lastRenderedPageBreak/>
         <w:drawing>
           <wp:inline distT="0" distB="0" distL="0" distR="0" wp14:anchorId="11FE77E3" wp14:editId="37C20511">
             <wp:extent cx="3489434" cy="3751514"/>
@@ -1686,7 +2025,7 @@
                     <pic:cNvPicPr/>
                   </pic:nvPicPr>
                   <pic:blipFill>
-                    <a:blip r:embed="rId8"/>
+                    <a:blip r:embed="rId14"/>
                     <a:stretch>
                       <a:fillRect/>
                     </a:stretch>
@@ -1727,7 +2066,9 @@
     </w:p>
     <w:p>
       <w:r>
-        <w:lastRenderedPageBreak/>
+        <w:rPr>
+          <w:noProof/>
+        </w:rPr>
         <w:drawing>
           <wp:inline distT="0" distB="0" distL="0" distR="0" wp14:anchorId="752313DE" wp14:editId="4292E0A1">
             <wp:extent cx="5943600" cy="1287780"/>
@@ -1744,7 +2085,7 @@
                     <pic:cNvPicPr/>
                   </pic:nvPicPr>
                   <pic:blipFill>
-                    <a:blip r:embed="rId9"/>
+                    <a:blip r:embed="rId15"/>
                     <a:stretch>
                       <a:fillRect/>
                     </a:stretch>
@@ -1767,6 +2108,9 @@
     </w:p>
     <w:p>
       <w:r>
+        <w:rPr>
+          <w:noProof/>
+        </w:rPr>
         <w:drawing>
           <wp:inline distT="0" distB="0" distL="0" distR="0" wp14:anchorId="758BC163" wp14:editId="2C5F5EC7">
             <wp:extent cx="5943600" cy="831850"/>
@@ -1783,7 +2127,7 @@
                     <pic:cNvPicPr/>
                   </pic:nvPicPr>
                   <pic:blipFill>
-                    <a:blip r:embed="rId10"/>
+                    <a:blip r:embed="rId16"/>
                     <a:stretch>
                       <a:fillRect/>
                     </a:stretch>
@@ -1831,15 +2175,7 @@
         </w:numPr>
       </w:pPr>
       <w:r>
-        <w:t xml:space="preserve">See estimated </w:t>
-      </w:r>
-      <w:proofErr w:type="gramStart"/>
-      <w:r>
-        <w:t>cost  ~</w:t>
-      </w:r>
-      <w:proofErr w:type="gramEnd"/>
-      <w:r>
-        <w:t>$15/month</w:t>
+        <w:t>See estimated cost  ~$15/month</w:t>
       </w:r>
     </w:p>
     <w:p>
@@ -1851,13 +2187,62 @@
         </w:numPr>
       </w:pPr>
       <w:r>
-        <w:t xml:space="preserve">Hit Create </w:t>
-      </w:r>
-      <w:proofErr w:type="gramStart"/>
-      <w:r>
-        <w:t>database</w:t>
-      </w:r>
-      <w:proofErr w:type="gramEnd"/>
+        <w:rPr>
+          <w:rFonts w:ascii="Calibri" w:hAnsi="Calibri" w:cs="Calibri"/>
+          <w:noProof/>
+          <w:color w:val="000000"/>
+          <w:bdr w:val="none" w:sz="0" w:space="0" w:color="auto" w:frame="1"/>
+        </w:rPr>
+        <w:lastRenderedPageBreak/>
+        <w:drawing>
+          <wp:inline distT="0" distB="0" distL="0" distR="0" wp14:anchorId="3B45F70B" wp14:editId="062321D0">
+            <wp:extent cx="3699791" cy="3533775"/>
+            <wp:effectExtent l="0" t="0" r="0" b="0"/>
+            <wp:docPr id="2060668780" name="Picture 1" descr="A screenshot of a computer screen&#10;&#10;Description automatically generated"/>
+            <wp:cNvGraphicFramePr>
+              <a:graphicFrameLocks xmlns:a="http://schemas.openxmlformats.org/drawingml/2006/main" noChangeAspect="1"/>
+            </wp:cNvGraphicFramePr>
+            <a:graphic xmlns:a="http://schemas.openxmlformats.org/drawingml/2006/main">
+              <a:graphicData uri="http://schemas.openxmlformats.org/drawingml/2006/picture">
+                <pic:pic xmlns:pic="http://schemas.openxmlformats.org/drawingml/2006/picture">
+                  <pic:nvPicPr>
+                    <pic:cNvPr id="2060668780" name="Picture 1" descr="A screenshot of a computer screen&#10;&#10;Description automatically generated"/>
+                    <pic:cNvPicPr>
+                      <a:picLocks noChangeAspect="1" noChangeArrowheads="1"/>
+                    </pic:cNvPicPr>
+                  </pic:nvPicPr>
+                  <pic:blipFill>
+                    <a:blip r:embed="rId17" cstate="print">
+                      <a:extLst>
+                        <a:ext uri="{28A0092B-C50C-407E-A947-70E740481C1C}">
+                          <a14:useLocalDpi xmlns:a14="http://schemas.microsoft.com/office/drawing/2010/main" val="0"/>
+                        </a:ext>
+                      </a:extLst>
+                    </a:blip>
+                    <a:srcRect/>
+                    <a:stretch>
+                      <a:fillRect/>
+                    </a:stretch>
+                  </pic:blipFill>
+                  <pic:spPr bwMode="auto">
+                    <a:xfrm>
+                      <a:off x="0" y="0"/>
+                      <a:ext cx="3702573" cy="3536432"/>
+                    </a:xfrm>
+                    <a:prstGeom prst="rect">
+                      <a:avLst/>
+                    </a:prstGeom>
+                    <a:noFill/>
+                    <a:ln>
+                      <a:noFill/>
+                    </a:ln>
+                  </pic:spPr>
+                </pic:pic>
+              </a:graphicData>
+            </a:graphic>
+          </wp:inline>
+        </w:drawing>
+      </w:r>
     </w:p>
     <w:p>
       <w:pPr>
@@ -1868,16 +2253,26 @@
         </w:numPr>
       </w:pPr>
       <w:r>
-        <w:t xml:space="preserve">After some time, you will see, database Instance is </w:t>
-      </w:r>
-      <w:proofErr w:type="gramStart"/>
-      <w:r>
-        <w:t>running</w:t>
-      </w:r>
-      <w:proofErr w:type="gramEnd"/>
-    </w:p>
-    <w:p>
-      <w:r>
+        <w:t>Hit Create database</w:t>
+      </w:r>
+    </w:p>
+    <w:p>
+      <w:pPr>
+        <w:pStyle w:val="ListParagraph"/>
+        <w:numPr>
+          <w:ilvl w:val="0"/>
+          <w:numId w:val="16"/>
+        </w:numPr>
+      </w:pPr>
+      <w:r>
+        <w:t>After some time, you will see, database Instance is running</w:t>
+      </w:r>
+    </w:p>
+    <w:p>
+      <w:r>
+        <w:rPr>
+          <w:noProof/>
+        </w:rPr>
         <w:drawing>
           <wp:inline distT="0" distB="0" distL="0" distR="0" wp14:anchorId="79225950" wp14:editId="6F0ED1F3">
             <wp:extent cx="5943600" cy="1340485"/>
@@ -1894,7 +2289,7 @@
                     <pic:cNvPicPr/>
                   </pic:nvPicPr>
                   <pic:blipFill>
-                    <a:blip r:embed="rId11"/>
+                    <a:blip r:embed="rId18"/>
                     <a:stretch>
                       <a:fillRect/>
                     </a:stretch>
@@ -1918,6 +2313,10 @@
     <w:p/>
     <w:p>
       <w:r>
+        <w:rPr>
+          <w:noProof/>
+        </w:rPr>
+        <w:lastRenderedPageBreak/>
         <w:drawing>
           <wp:inline distT="0" distB="0" distL="0" distR="0" wp14:anchorId="70492423" wp14:editId="615DCAD5">
             <wp:extent cx="4782207" cy="3115587"/>
@@ -1934,7 +2333,7 @@
                     <pic:cNvPicPr/>
                   </pic:nvPicPr>
                   <pic:blipFill>
-                    <a:blip r:embed="rId12"/>
+                    <a:blip r:embed="rId19"/>
                     <a:stretch>
                       <a:fillRect/>
                     </a:stretch>
@@ -1960,25 +2359,22 @@
       <w:pPr>
         <w:pStyle w:val="Heading1"/>
       </w:pPr>
-      <w:bookmarkStart w:id="5" w:name="_Toc141531416"/>
+      <w:bookmarkStart w:id="5" w:name="_Toc141651364"/>
       <w:r>
         <w:t>Spring Boot Rest API Application</w:t>
       </w:r>
       <w:bookmarkEnd w:id="5"/>
     </w:p>
     <w:p>
-      <w:bookmarkStart w:id="6" w:name="_Toc141531417"/>
       <w:r>
         <w:t>W</w:t>
       </w:r>
       <w:r>
         <w:t xml:space="preserve">e created Maven spring boot starter project with spring web, spring data </w:t>
       </w:r>
-      <w:proofErr w:type="spellStart"/>
-      <w:r>
-        <w:t>jpa</w:t>
-      </w:r>
-      <w:proofErr w:type="spellEnd"/>
+      <w:r>
+        <w:t>JPA</w:t>
+      </w:r>
       <w:r>
         <w:t xml:space="preserve"> and my </w:t>
       </w:r>
@@ -1988,7 +2384,6 @@
       <w:r>
         <w:t xml:space="preserve"> driver dependencies.</w:t>
       </w:r>
-      <w:bookmarkEnd w:id="6"/>
     </w:p>
     <w:p>
       <w:r>
@@ -1997,6 +2392,9 @@
     </w:p>
     <w:p>
       <w:r>
+        <w:rPr>
+          <w:noProof/>
+        </w:rPr>
         <w:drawing>
           <wp:inline distT="0" distB="0" distL="0" distR="0" wp14:anchorId="3CFBB492" wp14:editId="1F4B1AAF">
             <wp:extent cx="5277587" cy="2562583"/>
@@ -2013,7 +2411,7 @@
                     <pic:cNvPicPr/>
                   </pic:nvPicPr>
                   <pic:blipFill>
-                    <a:blip r:embed="rId13"/>
+                    <a:blip r:embed="rId20"/>
                     <a:stretch>
                       <a:fillRect/>
                     </a:stretch>
@@ -2038,7 +2436,7 @@
       <w:pPr>
         <w:pStyle w:val="Heading2"/>
       </w:pPr>
-      <w:bookmarkStart w:id="7" w:name="_Toc141531418"/>
+      <w:bookmarkStart w:id="6" w:name="_Toc141651365"/>
       <w:r>
         <w:t>Spring Boot Start</w:t>
       </w:r>
@@ -2060,7 +2458,7 @@
       <w:r>
         <w:t>:</w:t>
       </w:r>
-      <w:bookmarkEnd w:id="7"/>
+      <w:bookmarkEnd w:id="6"/>
     </w:p>
     <w:p>
       <w:pPr>
@@ -2074,43 +2472,15 @@
           <w:b/>
           <w:bCs/>
         </w:rPr>
-        <w:t>/hw3-rest/</w:t>
-      </w:r>
-      <w:proofErr w:type="spellStart"/>
-      <w:r>
-        <w:rPr>
-          <w:b/>
-          <w:bCs/>
-        </w:rPr>
-        <w:t>src</w:t>
-      </w:r>
-      <w:proofErr w:type="spellEnd"/>
-      <w:r>
-        <w:rPr>
-          <w:b/>
-          <w:bCs/>
-        </w:rPr>
-        <w:t>/main/java/com/</w:t>
-      </w:r>
-      <w:proofErr w:type="spellStart"/>
-      <w:r>
-        <w:rPr>
-          <w:b/>
-          <w:bCs/>
-        </w:rPr>
-        <w:t>stil</w:t>
-      </w:r>
-      <w:proofErr w:type="spellEnd"/>
-      <w:r>
-        <w:rPr>
-          <w:b/>
-          <w:bCs/>
-        </w:rPr>
-        <w:t>/hw3/Hw3Application.java</w:t>
-      </w:r>
-    </w:p>
-    <w:p>
-      <w:r>
+        <w:t>/hw3-rest/src/main/java/com/stil/hw3/Hw3Application.java</w:t>
+      </w:r>
+    </w:p>
+    <w:p>
+      <w:r>
+        <w:rPr>
+          <w:noProof/>
+        </w:rPr>
+        <w:lastRenderedPageBreak/>
         <w:drawing>
           <wp:inline distT="0" distB="0" distL="0" distR="0" wp14:anchorId="1966140C" wp14:editId="7C1BBF90">
             <wp:extent cx="4820323" cy="2105319"/>
@@ -2127,7 +2497,7 @@
                     <pic:cNvPicPr/>
                   </pic:nvPicPr>
                   <pic:blipFill>
-                    <a:blip r:embed="rId14"/>
+                    <a:blip r:embed="rId21"/>
                     <a:stretch>
                       <a:fillRect/>
                     </a:stretch>
@@ -2152,16 +2522,27 @@
       <w:pPr>
         <w:pStyle w:val="Heading2"/>
       </w:pPr>
-      <w:bookmarkStart w:id="8" w:name="_Toc141531419"/>
-      <w:proofErr w:type="spellStart"/>
+      <w:bookmarkStart w:id="7" w:name="_Toc141651366"/>
       <w:r>
         <w:t>SurveyRepository</w:t>
       </w:r>
-      <w:proofErr w:type="spellEnd"/>
       <w:r>
         <w:t>:</w:t>
       </w:r>
-      <w:bookmarkEnd w:id="8"/>
+      <w:bookmarkEnd w:id="7"/>
+    </w:p>
+    <w:p>
+      <w:pPr>
+        <w:pStyle w:val="NormalWeb"/>
+        <w:shd w:val="clear" w:color="auto" w:fill="E8F2FE"/>
+        <w:spacing w:before="0" w:beforeAutospacing="0" w:after="0" w:afterAutospacing="0"/>
+      </w:pPr>
+      <w:r>
+        <w:t xml:space="preserve">Repository </w:t>
+      </w:r>
+      <w:r>
+        <w:t>interface extending JpaRepository which by default provides CRUD operations eliminating boiler code otherwise written by developer</w:t>
+      </w:r>
     </w:p>
     <w:p>
       <w:pPr>
@@ -2180,7 +2561,9 @@
     </w:p>
     <w:p>
       <w:r>
-        <w:lastRenderedPageBreak/>
+        <w:rPr>
+          <w:noProof/>
+        </w:rPr>
         <w:drawing>
           <wp:inline distT="0" distB="0" distL="0" distR="0" wp14:anchorId="16D6C0BB" wp14:editId="47AC761D">
             <wp:extent cx="5792008" cy="1152686"/>
@@ -2197,7 +2580,7 @@
                     <pic:cNvPicPr/>
                   </pic:nvPicPr>
                   <pic:blipFill>
-                    <a:blip r:embed="rId15"/>
+                    <a:blip r:embed="rId22"/>
                     <a:stretch>
                       <a:fillRect/>
                     </a:stretch>
@@ -2222,11 +2605,30 @@
       <w:pPr>
         <w:pStyle w:val="Heading2"/>
       </w:pPr>
-      <w:bookmarkStart w:id="9" w:name="_Toc141531420"/>
+      <w:bookmarkStart w:id="8" w:name="_Toc141651367"/>
       <w:r>
         <w:t>Survey Entity</w:t>
       </w:r>
-      <w:bookmarkEnd w:id="9"/>
+      <w:bookmarkEnd w:id="8"/>
+    </w:p>
+    <w:p>
+      <w:pPr>
+        <w:rPr>
+          <w:rFonts w:ascii="Courier New" w:hAnsi="Courier New" w:cs="Courier New"/>
+          <w:color w:val="3F5FBF"/>
+          <w:sz w:val="20"/>
+          <w:szCs w:val="20"/>
+        </w:rPr>
+      </w:pPr>
+      <w:r>
+        <w:rPr>
+          <w:rFonts w:ascii="Courier New" w:hAnsi="Courier New" w:cs="Courier New"/>
+          <w:color w:val="3F5FBF"/>
+          <w:sz w:val="20"/>
+          <w:szCs w:val="20"/>
+        </w:rPr>
+        <w:t>Entity class mapped to Survey table at MySql database defined in application.properties file</w:t>
+      </w:r>
     </w:p>
     <w:p>
       <w:pPr>
@@ -2240,43 +2642,14 @@
           <w:b/>
           <w:bCs/>
         </w:rPr>
-        <w:t>/hw3-rest/</w:t>
-      </w:r>
-      <w:proofErr w:type="spellStart"/>
-      <w:r>
-        <w:rPr>
-          <w:b/>
-          <w:bCs/>
-        </w:rPr>
-        <w:t>src</w:t>
-      </w:r>
-      <w:proofErr w:type="spellEnd"/>
-      <w:r>
-        <w:rPr>
-          <w:b/>
-          <w:bCs/>
-        </w:rPr>
-        <w:t>/main/java/com/</w:t>
-      </w:r>
-      <w:proofErr w:type="spellStart"/>
-      <w:r>
-        <w:rPr>
-          <w:b/>
-          <w:bCs/>
-        </w:rPr>
-        <w:t>stil</w:t>
-      </w:r>
-      <w:proofErr w:type="spellEnd"/>
-      <w:r>
-        <w:rPr>
-          <w:b/>
-          <w:bCs/>
-        </w:rPr>
-        <w:t>/hw3/entity/Survey.java</w:t>
-      </w:r>
-    </w:p>
-    <w:p>
-      <w:r>
+        <w:t>/hw3-rest/src/main/java/com/stil/hw3/entity/Survey.java</w:t>
+      </w:r>
+    </w:p>
+    <w:p>
+      <w:r>
+        <w:rPr>
+          <w:noProof/>
+        </w:rPr>
         <w:drawing>
           <wp:inline distT="0" distB="0" distL="0" distR="0" wp14:anchorId="72339AC4" wp14:editId="0E04F32C">
             <wp:extent cx="3620814" cy="2452947"/>
@@ -2293,7 +2666,7 @@
                     <pic:cNvPicPr/>
                   </pic:nvPicPr>
                   <pic:blipFill>
-                    <a:blip r:embed="rId16"/>
+                    <a:blip r:embed="rId23"/>
                     <a:stretch>
                       <a:fillRect/>
                     </a:stretch>
@@ -2316,6 +2689,9 @@
     </w:p>
     <w:p>
       <w:r>
+        <w:rPr>
+          <w:noProof/>
+        </w:rPr>
         <w:lastRenderedPageBreak/>
         <w:drawing>
           <wp:inline distT="0" distB="0" distL="0" distR="0" wp14:anchorId="11CE3EEB" wp14:editId="289835F7">
@@ -2333,7 +2709,7 @@
                     <pic:cNvPicPr/>
                   </pic:nvPicPr>
                   <pic:blipFill>
-                    <a:blip r:embed="rId17"/>
+                    <a:blip r:embed="rId24"/>
                     <a:stretch>
                       <a:fillRect/>
                     </a:stretch>
@@ -2357,6 +2733,9 @@
     <w:p/>
     <w:p>
       <w:r>
+        <w:rPr>
+          <w:noProof/>
+        </w:rPr>
         <w:lastRenderedPageBreak/>
         <w:drawing>
           <wp:inline distT="0" distB="0" distL="0" distR="0" wp14:anchorId="1673A047" wp14:editId="656F63E4">
@@ -2374,7 +2753,7 @@
                     <pic:cNvPicPr/>
                   </pic:nvPicPr>
                   <pic:blipFill>
-                    <a:blip r:embed="rId18"/>
+                    <a:blip r:embed="rId25"/>
                     <a:stretch>
                       <a:fillRect/>
                     </a:stretch>
@@ -2397,6 +2776,9 @@
     </w:p>
     <w:p>
       <w:r>
+        <w:rPr>
+          <w:noProof/>
+        </w:rPr>
         <w:drawing>
           <wp:inline distT="0" distB="0" distL="0" distR="0" wp14:anchorId="7586E18B" wp14:editId="324F596A">
             <wp:extent cx="3536731" cy="1209691"/>
@@ -2413,7 +2795,7 @@
                     <pic:cNvPicPr/>
                   </pic:nvPicPr>
                   <pic:blipFill>
-                    <a:blip r:embed="rId19"/>
+                    <a:blip r:embed="rId26"/>
                     <a:stretch>
                       <a:fillRect/>
                     </a:stretch>
@@ -2437,21 +2819,34 @@
     <w:p>
       <w:pPr>
         <w:pStyle w:val="Heading2"/>
+      </w:pPr>
+      <w:bookmarkStart w:id="9" w:name="_Toc141651368"/>
+      <w:r>
+        <w:t>SurveyService</w:t>
+      </w:r>
+      <w:bookmarkEnd w:id="9"/>
+    </w:p>
+    <w:p>
+      <w:pPr>
+        <w:pStyle w:val="NormalWeb"/>
+        <w:shd w:val="clear" w:color="auto" w:fill="E8F2FE"/>
+        <w:spacing w:before="0" w:beforeAutospacing="0" w:after="0" w:afterAutospacing="0"/>
         <w:rPr>
           <w:rFonts w:ascii="Courier New" w:hAnsi="Courier New" w:cs="Courier New"/>
           <w:color w:val="000000"/>
           <w:sz w:val="20"/>
           <w:szCs w:val="20"/>
-          <w:shd w:val="clear" w:color="auto" w:fill="D4D4D4"/>
-        </w:rPr>
-      </w:pPr>
-      <w:bookmarkStart w:id="10" w:name="_Toc141531421"/>
-      <w:proofErr w:type="spellStart"/>
-      <w:r>
-        <w:t>SurveyService</w:t>
-      </w:r>
-      <w:bookmarkEnd w:id="10"/>
-      <w:proofErr w:type="spellEnd"/>
+        </w:rPr>
+      </w:pPr>
+      <w:r>
+        <w:rPr>
+          <w:rFonts w:ascii="Courier New" w:hAnsi="Courier New" w:cs="Courier New"/>
+          <w:color w:val="3F5FBF"/>
+          <w:sz w:val="20"/>
+          <w:szCs w:val="20"/>
+        </w:rPr>
+        <w:t>Service class which takes commands from controller and communicates with Repository to perform requested CRUD operations</w:t>
+      </w:r>
     </w:p>
     <w:p>
       <w:pPr>
@@ -2467,39 +2862,7 @@
           <w:b/>
           <w:bCs/>
         </w:rPr>
-        <w:t>/hw3-rest/</w:t>
-      </w:r>
-      <w:proofErr w:type="spellStart"/>
-      <w:r>
-        <w:rPr>
-          <w:b/>
-          <w:bCs/>
-        </w:rPr>
-        <w:t>src</w:t>
-      </w:r>
-      <w:proofErr w:type="spellEnd"/>
-      <w:r>
-        <w:rPr>
-          <w:b/>
-          <w:bCs/>
-        </w:rPr>
-        <w:t>/main/java/com/</w:t>
-      </w:r>
-      <w:proofErr w:type="spellStart"/>
-      <w:r>
-        <w:rPr>
-          <w:b/>
-          <w:bCs/>
-        </w:rPr>
-        <w:t>stil</w:t>
-      </w:r>
-      <w:proofErr w:type="spellEnd"/>
-      <w:r>
-        <w:rPr>
-          <w:b/>
-          <w:bCs/>
-        </w:rPr>
-        <w:t>/hw3/service/SurveyService.java</w:t>
+        <w:t>/hw3-rest/src/main/java/com/stil/hw3/service/SurveyService.java</w:t>
       </w:r>
     </w:p>
     <w:p>
@@ -2517,6 +2880,9 @@
     </w:p>
     <w:p>
       <w:r>
+        <w:rPr>
+          <w:noProof/>
+        </w:rPr>
         <w:lastRenderedPageBreak/>
         <w:drawing>
           <wp:inline distT="0" distB="0" distL="0" distR="0" wp14:anchorId="0A46121D" wp14:editId="48FB6FC9">
@@ -2534,7 +2900,7 @@
                     <pic:cNvPicPr/>
                   </pic:nvPicPr>
                   <pic:blipFill>
-                    <a:blip r:embed="rId20"/>
+                    <a:blip r:embed="rId27"/>
                     <a:stretch>
                       <a:fillRect/>
                     </a:stretch>
@@ -2557,6 +2923,9 @@
     </w:p>
     <w:p>
       <w:r>
+        <w:rPr>
+          <w:noProof/>
+        </w:rPr>
         <w:drawing>
           <wp:inline distT="0" distB="0" distL="0" distR="0" wp14:anchorId="4D64C2B3" wp14:editId="73941EC5">
             <wp:extent cx="5376041" cy="2486419"/>
@@ -2573,7 +2942,7 @@
                     <pic:cNvPicPr/>
                   </pic:nvPicPr>
                   <pic:blipFill>
-                    <a:blip r:embed="rId21"/>
+                    <a:blip r:embed="rId28"/>
                     <a:stretch>
                       <a:fillRect/>
                     </a:stretch>
@@ -2597,20 +2966,28 @@
     <w:p>
       <w:pPr>
         <w:pStyle w:val="Heading2"/>
+      </w:pPr>
+      <w:bookmarkStart w:id="10" w:name="_Toc141651369"/>
+      <w:r>
+        <w:t>SurveyController</w:t>
+      </w:r>
+      <w:bookmarkEnd w:id="10"/>
+    </w:p>
+    <w:p>
+      <w:pPr>
+        <w:pStyle w:val="NormalWeb"/>
+        <w:shd w:val="clear" w:color="auto" w:fill="E8F2FE"/>
+        <w:spacing w:before="0" w:beforeAutospacing="0" w:after="0" w:afterAutospacing="0"/>
+      </w:pPr>
+      <w:r>
         <w:rPr>
           <w:rFonts w:ascii="Courier New" w:hAnsi="Courier New" w:cs="Courier New"/>
-          <w:color w:val="000000"/>
+          <w:color w:val="3F5FBF"/>
           <w:sz w:val="20"/>
           <w:szCs w:val="20"/>
         </w:rPr>
-      </w:pPr>
-      <w:bookmarkStart w:id="11" w:name="_Toc141531422"/>
-      <w:proofErr w:type="spellStart"/>
-      <w:r>
-        <w:t>SurveyController</w:t>
-      </w:r>
-      <w:bookmarkEnd w:id="11"/>
-      <w:proofErr w:type="spellEnd"/>
+        <w:t>Spring boot Rest controller that holds methods mapped to URLs and communicates with service to perform requested operations</w:t>
+      </w:r>
     </w:p>
     <w:p>
       <w:pPr>
@@ -2629,6 +3006,9 @@
     </w:p>
     <w:p>
       <w:r>
+        <w:rPr>
+          <w:noProof/>
+        </w:rPr>
         <w:lastRenderedPageBreak/>
         <w:drawing>
           <wp:inline distT="0" distB="0" distL="0" distR="0" wp14:anchorId="310B9481" wp14:editId="064E7E7A">
@@ -2646,7 +3026,7 @@
                     <pic:cNvPicPr/>
                   </pic:nvPicPr>
                   <pic:blipFill>
-                    <a:blip r:embed="rId22"/>
+                    <a:blip r:embed="rId29"/>
                     <a:stretch>
                       <a:fillRect/>
                     </a:stretch>
@@ -2669,6 +3049,9 @@
     </w:p>
     <w:p>
       <w:r>
+        <w:rPr>
+          <w:noProof/>
+        </w:rPr>
         <w:drawing>
           <wp:inline distT="0" distB="0" distL="0" distR="0" wp14:anchorId="129B2AE1" wp14:editId="65C8BD66">
             <wp:extent cx="5744377" cy="1905266"/>
@@ -2685,7 +3068,7 @@
                     <pic:cNvPicPr/>
                   </pic:nvPicPr>
                   <pic:blipFill>
-                    <a:blip r:embed="rId23"/>
+                    <a:blip r:embed="rId30"/>
                     <a:stretch>
                       <a:fillRect/>
                     </a:stretch>
@@ -2710,13 +3093,12 @@
       <w:pPr>
         <w:pStyle w:val="Heading1"/>
       </w:pPr>
-      <w:bookmarkStart w:id="12" w:name="_Toc141531423"/>
+      <w:bookmarkStart w:id="11" w:name="_Toc141651370"/>
       <w:r>
         <w:t>Angular2+ (Angular 12) Frontend Framework Application</w:t>
       </w:r>
-      <w:bookmarkEnd w:id="12"/>
-    </w:p>
-    <w:p/>
+      <w:bookmarkEnd w:id="11"/>
+    </w:p>
     <w:p>
       <w:pPr>
         <w:pStyle w:val="ListParagraph"/>
@@ -2726,13 +3108,8 @@
         </w:numPr>
       </w:pPr>
       <w:r>
-        <w:t xml:space="preserve">Create new angular project for </w:t>
-      </w:r>
-      <w:proofErr w:type="gramStart"/>
-      <w:r>
-        <w:t>homework</w:t>
-      </w:r>
-      <w:proofErr w:type="gramEnd"/>
+        <w:t>Create new angular project for homework</w:t>
+      </w:r>
     </w:p>
     <w:p>
       <w:pPr>
@@ -2769,25 +3146,18 @@
           <w:numId w:val="19"/>
         </w:numPr>
       </w:pPr>
-      <w:proofErr w:type="spellStart"/>
-      <w:r>
-        <w:t>src</w:t>
-      </w:r>
-      <w:proofErr w:type="spellEnd"/>
-      <w:r>
-        <w:t>\app\app-</w:t>
-      </w:r>
-      <w:proofErr w:type="spellStart"/>
-      <w:r>
-        <w:t>routing.module.ts</w:t>
-      </w:r>
-      <w:proofErr w:type="spellEnd"/>
+      <w:r>
+        <w:t>src\app\app-routing.module.ts</w:t>
+      </w:r>
       <w:r>
         <w:t xml:space="preserve"> </w:t>
       </w:r>
     </w:p>
     <w:p>
       <w:r>
+        <w:rPr>
+          <w:noProof/>
+        </w:rPr>
         <w:lastRenderedPageBreak/>
         <w:drawing>
           <wp:inline distT="0" distB="0" distL="0" distR="0" wp14:anchorId="0AE9DECC" wp14:editId="2243DB5B">
@@ -2805,7 +3175,7 @@
                     <pic:cNvPicPr/>
                   </pic:nvPicPr>
                   <pic:blipFill>
-                    <a:blip r:embed="rId24"/>
+                    <a:blip r:embed="rId31"/>
                     <a:stretch>
                       <a:fillRect/>
                     </a:stretch>
@@ -2834,17 +3204,15 @@
           <w:numId w:val="18"/>
         </w:numPr>
       </w:pPr>
-      <w:proofErr w:type="spellStart"/>
-      <w:r>
-        <w:t>src</w:t>
-      </w:r>
-      <w:proofErr w:type="spellEnd"/>
-      <w:r>
-        <w:t>\app\app.component.html</w:t>
-      </w:r>
-    </w:p>
-    <w:p>
-      <w:r>
+      <w:r>
+        <w:t>src\app\app.component.html</w:t>
+      </w:r>
+    </w:p>
+    <w:p>
+      <w:r>
+        <w:rPr>
+          <w:noProof/>
+        </w:rPr>
         <w:drawing>
           <wp:inline distT="0" distB="0" distL="0" distR="0" wp14:anchorId="61D81D9E" wp14:editId="155F7A82">
             <wp:extent cx="5943600" cy="1311910"/>
@@ -2861,7 +3229,7 @@
                     <pic:cNvPicPr/>
                   </pic:nvPicPr>
                   <pic:blipFill>
-                    <a:blip r:embed="rId25"/>
+                    <a:blip r:embed="rId32"/>
                     <a:stretch>
                       <a:fillRect/>
                     </a:stretch>
@@ -2890,22 +3258,15 @@
           <w:numId w:val="18"/>
         </w:numPr>
       </w:pPr>
-      <w:proofErr w:type="spellStart"/>
-      <w:r>
-        <w:t>src</w:t>
-      </w:r>
-      <w:proofErr w:type="spellEnd"/>
-      <w:r>
-        <w:t>\app\</w:t>
-      </w:r>
-      <w:proofErr w:type="spellStart"/>
-      <w:r>
-        <w:t>app.module.ts</w:t>
-      </w:r>
-      <w:proofErr w:type="spellEnd"/>
-    </w:p>
-    <w:p>
-      <w:r>
+      <w:r>
+        <w:t>src\app\app.module.ts</w:t>
+      </w:r>
+    </w:p>
+    <w:p>
+      <w:r>
+        <w:rPr>
+          <w:noProof/>
+        </w:rPr>
         <w:lastRenderedPageBreak/>
         <w:drawing>
           <wp:inline distT="0" distB="0" distL="0" distR="0" wp14:anchorId="34A6215E" wp14:editId="50DB814C">
@@ -2923,7 +3284,7 @@
                     <pic:cNvPicPr/>
                   </pic:nvPicPr>
                   <pic:blipFill>
-                    <a:blip r:embed="rId26"/>
+                    <a:blip r:embed="rId33"/>
                     <a:stretch>
                       <a:fillRect/>
                     </a:stretch>
@@ -2952,22 +3313,15 @@
           <w:numId w:val="18"/>
         </w:numPr>
       </w:pPr>
-      <w:proofErr w:type="spellStart"/>
-      <w:r>
-        <w:t>src</w:t>
-      </w:r>
-      <w:proofErr w:type="spellEnd"/>
-      <w:r>
-        <w:t>\app\</w:t>
-      </w:r>
-      <w:proofErr w:type="spellStart"/>
-      <w:r>
-        <w:t>survey.service.ts</w:t>
-      </w:r>
-      <w:proofErr w:type="spellEnd"/>
-    </w:p>
-    <w:p>
-      <w:r>
+      <w:r>
+        <w:t>src\app\survey.service.ts</w:t>
+      </w:r>
+    </w:p>
+    <w:p>
+      <w:r>
+        <w:rPr>
+          <w:noProof/>
+        </w:rPr>
         <w:drawing>
           <wp:inline distT="0" distB="0" distL="0" distR="0" wp14:anchorId="04C7C26E" wp14:editId="73A0D89C">
             <wp:extent cx="5943600" cy="3605530"/>
@@ -2984,7 +3338,7 @@
                     <pic:cNvPicPr/>
                   </pic:nvPicPr>
                   <pic:blipFill>
-                    <a:blip r:embed="rId27"/>
+                    <a:blip r:embed="rId34"/>
                     <a:stretch>
                       <a:fillRect/>
                     </a:stretch>
@@ -3007,6 +3361,9 @@
     </w:p>
     <w:p>
       <w:r>
+        <w:rPr>
+          <w:noProof/>
+        </w:rPr>
         <w:lastRenderedPageBreak/>
         <w:drawing>
           <wp:inline distT="0" distB="0" distL="0" distR="0" wp14:anchorId="33E65B7D" wp14:editId="27508C33">
@@ -3024,7 +3381,7 @@
                     <pic:cNvPicPr/>
                   </pic:nvPicPr>
                   <pic:blipFill>
-                    <a:blip r:embed="rId28"/>
+                    <a:blip r:embed="rId35"/>
                     <a:stretch>
                       <a:fillRect/>
                     </a:stretch>
@@ -3056,25 +3413,30 @@
       <w:r>
         <w:t xml:space="preserve">There are two </w:t>
       </w:r>
-      <w:proofErr w:type="gramStart"/>
-      <w:r>
-        <w:t>controllers</w:t>
-      </w:r>
-      <w:proofErr w:type="gramEnd"/>
-      <w:r>
-        <w:t xml:space="preserve"> one for survey form functionality and other for listing all surveys coming from </w:t>
-      </w:r>
-      <w:proofErr w:type="spellStart"/>
-      <w:r>
-        <w:t>MySql</w:t>
-      </w:r>
-      <w:proofErr w:type="spellEnd"/>
+      <w:r>
+        <w:t>components</w:t>
+      </w:r>
+      <w:r>
+        <w:t xml:space="preserve"> one for survey form functionality and </w:t>
+      </w:r>
+      <w:r>
+        <w:t>the other</w:t>
+      </w:r>
+      <w:r>
+        <w:t xml:space="preserve"> for listing all surveys coming from </w:t>
+      </w:r>
+      <w:r>
+        <w:t>MySQL</w:t>
+      </w:r>
       <w:r>
         <w:t xml:space="preserve"> database via Rest API.</w:t>
       </w:r>
     </w:p>
     <w:p>
       <w:r>
+        <w:rPr>
+          <w:noProof/>
+        </w:rPr>
         <w:drawing>
           <wp:inline distT="0" distB="0" distL="0" distR="0" wp14:anchorId="40A8A455" wp14:editId="20B52EC2">
             <wp:extent cx="2476846" cy="2105319"/>
@@ -3091,7 +3453,7 @@
                     <pic:cNvPicPr/>
                   </pic:nvPicPr>
                   <pic:blipFill>
-                    <a:blip r:embed="rId29"/>
+                    <a:blip r:embed="rId36"/>
                     <a:stretch>
                       <a:fillRect/>
                     </a:stretch>
@@ -3120,19 +3482,9 @@
           <w:numId w:val="18"/>
         </w:numPr>
       </w:pPr>
-      <w:proofErr w:type="spellStart"/>
-      <w:r>
-        <w:t>src</w:t>
-      </w:r>
-      <w:proofErr w:type="spellEnd"/>
-      <w:r>
-        <w:t>\app\survey\</w:t>
-      </w:r>
-      <w:proofErr w:type="spellStart"/>
-      <w:r>
-        <w:t>survey.component.ts</w:t>
-      </w:r>
-      <w:proofErr w:type="spellEnd"/>
+      <w:r>
+        <w:t>src\app\survey\survey.component.ts</w:t>
+      </w:r>
     </w:p>
     <w:p>
       <w:pPr>
@@ -3145,14 +3497,15 @@
       <w:r>
         <w:t xml:space="preserve">Survey component calls service injected in constructor which in turn calls Rest API to persist survey form </w:t>
       </w:r>
-      <w:proofErr w:type="gramStart"/>
-      <w:r>
-        <w:t>data</w:t>
-      </w:r>
-      <w:proofErr w:type="gramEnd"/>
-    </w:p>
-    <w:p>
-      <w:r>
+      <w:r>
+        <w:t>data.</w:t>
+      </w:r>
+    </w:p>
+    <w:p>
+      <w:r>
+        <w:rPr>
+          <w:noProof/>
+        </w:rPr>
         <w:drawing>
           <wp:inline distT="0" distB="0" distL="0" distR="0" wp14:anchorId="06480CC1" wp14:editId="6308B1CE">
             <wp:extent cx="5943600" cy="2305685"/>
@@ -3169,7 +3522,7 @@
                     <pic:cNvPicPr/>
                   </pic:nvPicPr>
                   <pic:blipFill>
-                    <a:blip r:embed="rId30"/>
+                    <a:blip r:embed="rId37"/>
                     <a:stretch>
                       <a:fillRect/>
                     </a:stretch>
@@ -3198,27 +3551,9 @@
           <w:numId w:val="18"/>
         </w:numPr>
       </w:pPr>
-      <w:proofErr w:type="spellStart"/>
-      <w:r>
-        <w:t>src</w:t>
-      </w:r>
-      <w:proofErr w:type="spellEnd"/>
-      <w:r>
-        <w:t>\app\</w:t>
-      </w:r>
-      <w:proofErr w:type="spellStart"/>
-      <w:r>
-        <w:t>surveysuccess</w:t>
-      </w:r>
-      <w:proofErr w:type="spellEnd"/>
-      <w:r>
-        <w:t>\</w:t>
-      </w:r>
-      <w:proofErr w:type="spellStart"/>
-      <w:r>
-        <w:t>surveysuccess.component.ts</w:t>
-      </w:r>
-      <w:proofErr w:type="spellEnd"/>
+      <w:r>
+        <w:t>src\app\surveysuccess\surveysuccess.component.ts</w:t>
+      </w:r>
     </w:p>
     <w:p>
       <w:pPr>
@@ -3231,9 +3566,15 @@
       <w:r>
         <w:t>This controller calls service to fetch all surveys so far exist in the database. As user successfully completes the form and submits, new row is added for “List All Surveys” page.</w:t>
       </w:r>
-    </w:p>
-    <w:p>
-      <w:r>
+      <w:r>
+        <w:t xml:space="preserve"> You can search for your entry in the list.</w:t>
+      </w:r>
+    </w:p>
+    <w:p>
+      <w:r>
+        <w:rPr>
+          <w:noProof/>
+        </w:rPr>
         <w:lastRenderedPageBreak/>
         <w:drawing>
           <wp:inline distT="0" distB="0" distL="0" distR="0" wp14:anchorId="4F7FDCBE" wp14:editId="7744369E">
@@ -3251,7 +3592,7 @@
                     <pic:cNvPicPr/>
                   </pic:nvPicPr>
                   <pic:blipFill>
-                    <a:blip r:embed="rId31"/>
+                    <a:blip r:embed="rId38"/>
                     <a:stretch>
                       <a:fillRect/>
                     </a:stretch>
@@ -3274,6 +3615,9 @@
     </w:p>
     <w:p>
       <w:r>
+        <w:rPr>
+          <w:noProof/>
+        </w:rPr>
         <w:lastRenderedPageBreak/>
         <w:drawing>
           <wp:inline distT="0" distB="0" distL="0" distR="0" wp14:anchorId="658A0F64" wp14:editId="7C7D5C32">
@@ -3291,7 +3635,7 @@
                     <pic:cNvPicPr/>
                   </pic:nvPicPr>
                   <pic:blipFill>
-                    <a:blip r:embed="rId32"/>
+                    <a:blip r:embed="rId39"/>
                     <a:stretch>
                       <a:fillRect/>
                     </a:stretch>
@@ -3316,19 +3660,14 @@
       <w:pPr>
         <w:pStyle w:val="Heading1"/>
       </w:pPr>
-      <w:bookmarkStart w:id="13" w:name="_Toc141531424"/>
-      <w:r>
-        <w:t xml:space="preserve">Spring Boot Rest </w:t>
-      </w:r>
-      <w:proofErr w:type="gramStart"/>
-      <w:r>
-        <w:t>API  -</w:t>
-      </w:r>
-      <w:proofErr w:type="gramEnd"/>
-      <w:r>
-        <w:t xml:space="preserve"> get, post, put, delete tests via postman</w:t>
-      </w:r>
-      <w:bookmarkEnd w:id="13"/>
+      <w:bookmarkStart w:id="12" w:name="_Toc141651371"/>
+      <w:r>
+        <w:t xml:space="preserve">Testing </w:t>
+      </w:r>
+      <w:r>
+        <w:t>Spring Boot Rest API  - get, post, put, delete via postman</w:t>
+      </w:r>
+      <w:bookmarkEnd w:id="12"/>
     </w:p>
     <w:p>
       <w:r>
@@ -3338,25 +3677,12 @@
         <w:t>,</w:t>
       </w:r>
       <w:r>
-        <w:t xml:space="preserve"> persisting to </w:t>
-      </w:r>
-      <w:proofErr w:type="spellStart"/>
-      <w:r>
-        <w:t>MySql</w:t>
-      </w:r>
-      <w:proofErr w:type="spellEnd"/>
-      <w:r>
-        <w:t xml:space="preserve"> </w:t>
-      </w:r>
-      <w:proofErr w:type="gramStart"/>
-      <w:r>
-        <w:t>database</w:t>
-      </w:r>
-      <w:proofErr w:type="gramEnd"/>
+        <w:t xml:space="preserve"> persisting to MySql database</w:t>
+      </w:r>
       <w:r>
         <w:t xml:space="preserve"> and getting data from Rest API deployed at </w:t>
       </w:r>
-      <w:hyperlink r:id="rId33" w:history="1">
+      <w:hyperlink r:id="rId40" w:history="1">
         <w:r>
           <w:rPr>
             <w:rStyle w:val="Hyperlink"/>
@@ -3400,7 +3726,7 @@
                     </pic:cNvPicPr>
                   </pic:nvPicPr>
                   <pic:blipFill>
-                    <a:blip r:embed="rId34" cstate="print">
+                    <a:blip r:embed="rId41" cstate="print">
                       <a:extLst>
                         <a:ext uri="{28A0092B-C50C-407E-A947-70E740481C1C}">
                           <a14:useLocalDpi xmlns:a14="http://schemas.microsoft.com/office/drawing/2010/main" val="0"/>
@@ -3464,7 +3790,7 @@
                     </pic:cNvPicPr>
                   </pic:nvPicPr>
                   <pic:blipFill>
-                    <a:blip r:embed="rId35" cstate="print">
+                    <a:blip r:embed="rId42" cstate="print">
                       <a:extLst>
                         <a:ext uri="{28A0092B-C50C-407E-A947-70E740481C1C}">
                           <a14:useLocalDpi xmlns:a14="http://schemas.microsoft.com/office/drawing/2010/main" val="0"/>
@@ -3528,7 +3854,7 @@
                     </pic:cNvPicPr>
                   </pic:nvPicPr>
                   <pic:blipFill>
-                    <a:blip r:embed="rId36" cstate="print">
+                    <a:blip r:embed="rId43" cstate="print">
                       <a:extLst>
                         <a:ext uri="{28A0092B-C50C-407E-A947-70E740481C1C}">
                           <a14:useLocalDpi xmlns:a14="http://schemas.microsoft.com/office/drawing/2010/main" val="0"/>
@@ -3566,15 +3892,7 @@
       </w:pPr>
       <w:r>
         <w:lastRenderedPageBreak/>
-        <w:t xml:space="preserve">Get Survey </w:t>
-      </w:r>
-      <w:proofErr w:type="gramStart"/>
-      <w:r>
-        <w:t>By</w:t>
-      </w:r>
-      <w:proofErr w:type="gramEnd"/>
-      <w:r>
-        <w:t xml:space="preserve"> Id:</w:t>
+        <w:t>Get Survey By Id:</w:t>
       </w:r>
     </w:p>
     <w:p>
@@ -3600,7 +3918,7 @@
                     </pic:cNvPicPr>
                   </pic:nvPicPr>
                   <pic:blipFill>
-                    <a:blip r:embed="rId37" cstate="print">
+                    <a:blip r:embed="rId44" cstate="print">
                       <a:extLst>
                         <a:ext uri="{28A0092B-C50C-407E-A947-70E740481C1C}">
                           <a14:useLocalDpi xmlns:a14="http://schemas.microsoft.com/office/drawing/2010/main" val="0"/>
@@ -3637,15 +3955,7 @@
         <w:pStyle w:val="Heading4"/>
       </w:pPr>
       <w:r>
-        <w:t xml:space="preserve">Get Survey </w:t>
-      </w:r>
-      <w:proofErr w:type="gramStart"/>
-      <w:r>
-        <w:t>By</w:t>
-      </w:r>
-      <w:proofErr w:type="gramEnd"/>
-      <w:r>
-        <w:t xml:space="preserve"> First Name:</w:t>
+        <w:t>Get Survey By First Name:</w:t>
       </w:r>
     </w:p>
     <w:p>
@@ -3671,7 +3981,7 @@
                     </pic:cNvPicPr>
                   </pic:nvPicPr>
                   <pic:blipFill>
-                    <a:blip r:embed="rId38" cstate="print">
+                    <a:blip r:embed="rId45" cstate="print">
                       <a:extLst>
                         <a:ext uri="{28A0092B-C50C-407E-A947-70E740481C1C}">
                           <a14:useLocalDpi xmlns:a14="http://schemas.microsoft.com/office/drawing/2010/main" val="0"/>
@@ -3709,15 +4019,7 @@
       </w:pPr>
       <w:r>
         <w:lastRenderedPageBreak/>
-        <w:t xml:space="preserve">Delete Survey </w:t>
-      </w:r>
-      <w:proofErr w:type="gramStart"/>
-      <w:r>
-        <w:t>By</w:t>
-      </w:r>
-      <w:proofErr w:type="gramEnd"/>
-      <w:r>
-        <w:t xml:space="preserve"> Id:</w:t>
+        <w:t>Delete Survey By Id:</w:t>
       </w:r>
     </w:p>
     <w:p>
@@ -3743,7 +4045,7 @@
                     </pic:cNvPicPr>
                   </pic:nvPicPr>
                   <pic:blipFill>
-                    <a:blip r:embed="rId39" cstate="print">
+                    <a:blip r:embed="rId46" cstate="print">
                       <a:extLst>
                         <a:ext uri="{28A0092B-C50C-407E-A947-70E740481C1C}">
                           <a14:useLocalDpi xmlns:a14="http://schemas.microsoft.com/office/drawing/2010/main" val="0"/>
@@ -3813,7 +4115,7 @@
                     </pic:cNvPicPr>
                   </pic:nvPicPr>
                   <pic:blipFill>
-                    <a:blip r:embed="rId40" cstate="print">
+                    <a:blip r:embed="rId47" cstate="print">
                       <a:extLst>
                         <a:ext uri="{28A0092B-C50C-407E-A947-70E740481C1C}">
                           <a14:useLocalDpi xmlns:a14="http://schemas.microsoft.com/office/drawing/2010/main" val="0"/>
@@ -3850,11 +4152,35 @@
       <w:pPr>
         <w:pStyle w:val="Heading1"/>
       </w:pPr>
-      <w:bookmarkStart w:id="14" w:name="_Toc141531425"/>
+      <w:bookmarkStart w:id="13" w:name="_Toc141651372"/>
       <w:r>
         <w:lastRenderedPageBreak/>
         <w:t>Integration of Rest API with Frontend Angular Application</w:t>
       </w:r>
+      <w:bookmarkEnd w:id="13"/>
+      <w:r>
+        <w:t xml:space="preserve"> </w:t>
+      </w:r>
+    </w:p>
+    <w:p>
+      <w:r>
+        <w:t xml:space="preserve">Angular frontend application calls Rest API post and get methods mapped to the URLs. Angular controller calls global service to post survey or get all surveys. Please see screen shots in Angular </w:t>
+      </w:r>
+      <w:r>
+        <w:t>front-end</w:t>
+      </w:r>
+      <w:r>
+        <w:t xml:space="preserve"> application description. </w:t>
+      </w:r>
+    </w:p>
+    <w:p>
+      <w:pPr>
+        <w:pStyle w:val="Heading1"/>
+      </w:pPr>
+      <w:bookmarkStart w:id="14" w:name="_Toc141651373"/>
+      <w:r>
+        <w:t>Running of the project</w:t>
+      </w:r>
       <w:bookmarkEnd w:id="14"/>
       <w:r>
         <w:t xml:space="preserve"> </w:t>
@@ -3862,86 +4188,79 @@
     </w:p>
     <w:p>
       <w:r>
-        <w:t xml:space="preserve">Angular frontend application calls Rest API post and get methods mapped to the URLs. Angular controller calls global service to post survey or get all surveys. Please see screen shots in Angular </w:t>
-      </w:r>
-      <w:proofErr w:type="gramStart"/>
-      <w:r>
-        <w:t>frontend</w:t>
-      </w:r>
-      <w:proofErr w:type="gramEnd"/>
-      <w:r>
-        <w:t xml:space="preserve"> application description. </w:t>
-      </w:r>
-    </w:p>
-    <w:p>
-      <w:pPr>
-        <w:pStyle w:val="Heading1"/>
-      </w:pPr>
-      <w:bookmarkStart w:id="15" w:name="_Toc141531426"/>
-      <w:r>
-        <w:t>Running of the project</w:t>
-      </w:r>
-      <w:bookmarkEnd w:id="15"/>
+        <w:t xml:space="preserve">Please follow </w:t>
+      </w:r>
+      <w:r>
+        <w:t>the steps below</w:t>
+      </w:r>
+      <w:r>
+        <w:t xml:space="preserve"> to make sure all components involved in the project are up and running in the order.</w:t>
+      </w:r>
+    </w:p>
+    <w:p>
+      <w:r>
+        <w:t>Check the database is running</w:t>
+      </w:r>
+      <w:r>
+        <w:t xml:space="preserve"> as identified in the Rest API application.properties file</w:t>
+      </w:r>
+      <w:r>
+        <w:t>.</w:t>
+      </w:r>
       <w:r>
         <w:t xml:space="preserve"> </w:t>
       </w:r>
-    </w:p>
-    <w:p>
-      <w:r>
-        <w:t xml:space="preserve">Please follow </w:t>
-      </w:r>
-      <w:r>
-        <w:t>the steps below</w:t>
-      </w:r>
-      <w:r>
-        <w:t xml:space="preserve"> to make sure all components involved in the project are up and running in </w:t>
-      </w:r>
-      <w:proofErr w:type="gramStart"/>
-      <w:r>
-        <w:t>the order</w:t>
-      </w:r>
-      <w:proofErr w:type="gramEnd"/>
-      <w:r>
-        <w:t>.</w:t>
-      </w:r>
-    </w:p>
-    <w:p>
-      <w:r>
-        <w:t>Check the database is running</w:t>
-      </w:r>
-      <w:r>
-        <w:t xml:space="preserve"> as identified in the Rest API </w:t>
-      </w:r>
-      <w:proofErr w:type="spellStart"/>
-      <w:proofErr w:type="gramStart"/>
-      <w:r>
-        <w:t>application.properties</w:t>
-      </w:r>
-      <w:proofErr w:type="spellEnd"/>
-      <w:proofErr w:type="gramEnd"/>
-      <w:r>
-        <w:t xml:space="preserve"> file</w:t>
-      </w:r>
-      <w:r>
-        <w:t>.</w:t>
-      </w:r>
-      <w:r>
-        <w:t xml:space="preserve"> </w:t>
-      </w:r>
-      <w:r>
-        <w:t xml:space="preserve"> I am using </w:t>
-      </w:r>
-      <w:proofErr w:type="spellStart"/>
-      <w:r>
-        <w:t>DBeaver</w:t>
-      </w:r>
-      <w:proofErr w:type="spellEnd"/>
-      <w:r>
-        <w:t xml:space="preserve"> for AWS RDS setup.</w:t>
-      </w:r>
-    </w:p>
-    <w:p>
-      <w:r>
+      <w:r>
+        <w:t xml:space="preserve"> I am using DBeaver for AWS RDS setup.</w:t>
+      </w:r>
+    </w:p>
+    <w:p>
+      <w:r>
+        <w:rPr>
+          <w:noProof/>
+        </w:rPr>
+        <w:drawing>
+          <wp:inline distT="0" distB="0" distL="0" distR="0" wp14:anchorId="4C2DCFCD" wp14:editId="54786994">
+            <wp:extent cx="5943600" cy="1570355"/>
+            <wp:effectExtent l="0" t="0" r="0" b="0"/>
+            <wp:docPr id="1196982652" name="Picture 1" descr="A screenshot of a computer&#10;&#10;Description automatically generated"/>
+            <wp:cNvGraphicFramePr>
+              <a:graphicFrameLocks xmlns:a="http://schemas.openxmlformats.org/drawingml/2006/main" noChangeAspect="1"/>
+            </wp:cNvGraphicFramePr>
+            <a:graphic xmlns:a="http://schemas.openxmlformats.org/drawingml/2006/main">
+              <a:graphicData uri="http://schemas.openxmlformats.org/drawingml/2006/picture">
+                <pic:pic xmlns:pic="http://schemas.openxmlformats.org/drawingml/2006/picture">
+                  <pic:nvPicPr>
+                    <pic:cNvPr id="1196982652" name="Picture 1" descr="A screenshot of a computer&#10;&#10;Description automatically generated"/>
+                    <pic:cNvPicPr/>
+                  </pic:nvPicPr>
+                  <pic:blipFill>
+                    <a:blip r:embed="rId48"/>
+                    <a:stretch>
+                      <a:fillRect/>
+                    </a:stretch>
+                  </pic:blipFill>
+                  <pic:spPr>
+                    <a:xfrm>
+                      <a:off x="0" y="0"/>
+                      <a:ext cx="5943600" cy="1570355"/>
+                    </a:xfrm>
+                    <a:prstGeom prst="rect">
+                      <a:avLst/>
+                    </a:prstGeom>
+                  </pic:spPr>
+                </pic:pic>
+              </a:graphicData>
+            </a:graphic>
+          </wp:inline>
+        </w:drawing>
+      </w:r>
+    </w:p>
+    <w:p>
+      <w:r>
+        <w:rPr>
+          <w:noProof/>
+        </w:rPr>
         <w:drawing>
           <wp:inline distT="0" distB="0" distL="0" distR="0" wp14:anchorId="1D0B7A92" wp14:editId="04B45D4C">
             <wp:extent cx="3736428" cy="3178359"/>
@@ -3958,7 +4277,7 @@
                     <pic:cNvPicPr/>
                   </pic:nvPicPr>
                   <pic:blipFill>
-                    <a:blip r:embed="rId41"/>
+                    <a:blip r:embed="rId49"/>
                     <a:stretch>
                       <a:fillRect/>
                     </a:stretch>
@@ -4004,9 +4323,8 @@
           <w:sz w:val="20"/>
           <w:szCs w:val="20"/>
         </w:rPr>
-        <w:t>@</w:t>
-      </w:r>
-      <w:proofErr w:type="spellStart"/>
+        <w:t xml:space="preserve">@SpringBootApplication” </w:t>
+      </w:r>
       <w:r>
         <w:rPr>
           <w:rFonts w:ascii="Courier New" w:hAnsi="Courier New" w:cs="Courier New"/>
@@ -4014,9 +4332,8 @@
           <w:sz w:val="20"/>
           <w:szCs w:val="20"/>
         </w:rPr>
-        <w:t>SpringBootApplication</w:t>
-      </w:r>
-      <w:proofErr w:type="spellEnd"/>
+        <w:sym w:font="Wingdings" w:char="F0E0"/>
+      </w:r>
       <w:r>
         <w:rPr>
           <w:rFonts w:ascii="Courier New" w:hAnsi="Courier New" w:cs="Courier New"/>
@@ -4024,7 +4341,7 @@
           <w:sz w:val="20"/>
           <w:szCs w:val="20"/>
         </w:rPr>
-        <w:t xml:space="preserve">” </w:t>
+        <w:t xml:space="preserve">right click </w:t>
       </w:r>
       <w:r>
         <w:rPr>
@@ -4042,29 +4359,15 @@
           <w:sz w:val="20"/>
           <w:szCs w:val="20"/>
         </w:rPr>
-        <w:t xml:space="preserve">right click </w:t>
-      </w:r>
-      <w:r>
-        <w:rPr>
-          <w:rFonts w:ascii="Courier New" w:hAnsi="Courier New" w:cs="Courier New"/>
-          <w:color w:val="646464"/>
-          <w:sz w:val="20"/>
-          <w:szCs w:val="20"/>
-        </w:rPr>
-        <w:sym w:font="Wingdings" w:char="F0E0"/>
-      </w:r>
-      <w:r>
-        <w:rPr>
-          <w:rFonts w:ascii="Courier New" w:hAnsi="Courier New" w:cs="Courier New"/>
-          <w:color w:val="646464"/>
-          <w:sz w:val="20"/>
-          <w:szCs w:val="20"/>
-        </w:rPr>
         <w:t>run as Java Application</w:t>
       </w:r>
     </w:p>
     <w:p>
       <w:r>
+        <w:rPr>
+          <w:noProof/>
+        </w:rPr>
+        <w:lastRenderedPageBreak/>
         <w:drawing>
           <wp:inline distT="0" distB="0" distL="0" distR="0" wp14:anchorId="7D30393B" wp14:editId="7E60B437">
             <wp:extent cx="4162097" cy="2214449"/>
@@ -4081,7 +4384,7 @@
                     <pic:cNvPicPr/>
                   </pic:nvPicPr>
                   <pic:blipFill>
-                    <a:blip r:embed="rId42"/>
+                    <a:blip r:embed="rId50"/>
                     <a:stretch>
                       <a:fillRect/>
                     </a:stretch>
@@ -4104,7 +4407,9 @@
     </w:p>
     <w:p>
       <w:r>
-        <w:lastRenderedPageBreak/>
+        <w:rPr>
+          <w:noProof/>
+        </w:rPr>
         <w:drawing>
           <wp:inline distT="0" distB="0" distL="0" distR="0" wp14:anchorId="771AD1CF" wp14:editId="4B80821F">
             <wp:extent cx="4524703" cy="2290873"/>
@@ -4121,7 +4426,7 @@
                     <pic:cNvPicPr/>
                   </pic:nvPicPr>
                   <pic:blipFill>
-                    <a:blip r:embed="rId43"/>
+                    <a:blip r:embed="rId51"/>
                     <a:stretch>
                       <a:fillRect/>
                     </a:stretch>
@@ -4154,7 +4459,7 @@
       </w:r>
     </w:p>
     <w:p>
-      <w:hyperlink r:id="rId44" w:history="1">
+      <w:hyperlink r:id="rId52" w:history="1">
         <w:r>
           <w:rPr>
             <w:rStyle w:val="Hyperlink"/>
@@ -4170,6 +4475,9 @@
     </w:p>
     <w:p>
       <w:r>
+        <w:rPr>
+          <w:noProof/>
+        </w:rPr>
         <w:drawing>
           <wp:inline distT="0" distB="0" distL="0" distR="0" wp14:anchorId="5065BAEE" wp14:editId="1D44CCE6">
             <wp:extent cx="4903076" cy="1024617"/>
@@ -4186,7 +4494,7 @@
                     <pic:cNvPicPr/>
                   </pic:nvPicPr>
                   <pic:blipFill>
-                    <a:blip r:embed="rId45"/>
+                    <a:blip r:embed="rId53"/>
                     <a:stretch>
                       <a:fillRect/>
                     </a:stretch>
@@ -4229,14 +4537,9 @@
       <w:r>
         <w:t xml:space="preserve"> </w:t>
       </w:r>
-      <w:proofErr w:type="gramStart"/>
-      <w:r>
-        <w:t xml:space="preserve">home </w:t>
-      </w:r>
-      <w:r>
-        <w:t>,</w:t>
-      </w:r>
-      <w:proofErr w:type="gramEnd"/>
+      <w:r>
+        <w:t>home,</w:t>
+      </w:r>
       <w:r>
         <w:t xml:space="preserve"> perform below steps </w:t>
       </w:r>
@@ -4249,13 +4552,32 @@
           <w:numId w:val="17"/>
         </w:numPr>
       </w:pPr>
-      <w:proofErr w:type="spellStart"/>
-      <w:r>
-        <w:t>npm</w:t>
-      </w:r>
-      <w:proofErr w:type="spellEnd"/>
-      <w:r>
-        <w:t xml:space="preserve"> install (do this first time so that dependencies come to your local environment)</w:t>
+      <w:r>
+        <w:t xml:space="preserve">Open </w:t>
+      </w:r>
+      <w:r>
+        <w:t>hw3-web folder in VS code</w:t>
+      </w:r>
+      <w:r>
+        <w:t xml:space="preserve"> (we used V</w:t>
+      </w:r>
+      <w:r>
+        <w:t xml:space="preserve">isual </w:t>
+      </w:r>
+      <w:r>
+        <w:t>S</w:t>
+      </w:r>
+      <w:r>
+        <w:t>tudio</w:t>
+      </w:r>
+      <w:r>
+        <w:t xml:space="preserve"> </w:t>
+      </w:r>
+      <w:r>
+        <w:t>C</w:t>
+      </w:r>
+      <w:r>
+        <w:t>ode)</w:t>
       </w:r>
     </w:p>
     <w:p>
@@ -4267,19 +4589,30 @@
         </w:numPr>
       </w:pPr>
       <w:r>
-        <w:t xml:space="preserve">ng </w:t>
-      </w:r>
-      <w:proofErr w:type="gramStart"/>
-      <w:r>
-        <w:t>serve</w:t>
-      </w:r>
-      <w:proofErr w:type="gramEnd"/>
+        <w:t>npm install (do this first time so that dependencies come to your local environment)</w:t>
+      </w:r>
+    </w:p>
+    <w:p>
+      <w:pPr>
+        <w:pStyle w:val="ListParagraph"/>
+        <w:numPr>
+          <w:ilvl w:val="0"/>
+          <w:numId w:val="17"/>
+        </w:numPr>
+      </w:pPr>
+      <w:r>
+        <w:t>ng serve</w:t>
+      </w:r>
       <w:r>
         <w:t xml:space="preserve"> (wait for it to compile and provide URL)</w:t>
       </w:r>
     </w:p>
     <w:p>
       <w:r>
+        <w:rPr>
+          <w:noProof/>
+        </w:rPr>
+        <w:lastRenderedPageBreak/>
         <w:drawing>
           <wp:inline distT="0" distB="0" distL="0" distR="0" wp14:anchorId="1364FE0C" wp14:editId="32B95758">
             <wp:extent cx="5943600" cy="2752090"/>
@@ -4296,7 +4629,7 @@
                     <pic:cNvPicPr/>
                   </pic:nvPicPr>
                   <pic:blipFill>
-                    <a:blip r:embed="rId46"/>
+                    <a:blip r:embed="rId54"/>
                     <a:stretch>
                       <a:fillRect/>
                     </a:stretch>
@@ -4319,7 +4652,9 @@
     </w:p>
     <w:p>
       <w:r>
-        <w:lastRenderedPageBreak/>
+        <w:rPr>
+          <w:noProof/>
+        </w:rPr>
         <w:drawing>
           <wp:inline distT="0" distB="0" distL="0" distR="0" wp14:anchorId="49EA2AD6" wp14:editId="25D84B88">
             <wp:extent cx="5943600" cy="525145"/>
@@ -4336,7 +4671,7 @@
                     <pic:cNvPicPr/>
                   </pic:nvPicPr>
                   <pic:blipFill>
-                    <a:blip r:embed="rId47"/>
+                    <a:blip r:embed="rId55"/>
                     <a:stretch>
                       <a:fillRect/>
                     </a:stretch>
@@ -4366,19 +4701,14 @@
         </w:numPr>
       </w:pPr>
       <w:r>
-        <w:t>F</w:t>
-      </w:r>
-      <w:r>
-        <w:t xml:space="preserve">ollow the URL it gives after successful </w:t>
-      </w:r>
-      <w:proofErr w:type="gramStart"/>
+        <w:t xml:space="preserve">Follow the URL it gives after successful </w:t>
+      </w:r>
       <w:r>
         <w:t>compilation</w:t>
       </w:r>
-      <w:proofErr w:type="gramEnd"/>
-    </w:p>
-    <w:p>
-      <w:hyperlink r:id="rId48" w:history="1">
+    </w:p>
+    <w:p>
+      <w:hyperlink r:id="rId56" w:history="1">
         <w:r>
           <w:rPr>
             <w:rStyle w:val="Hyperlink"/>
@@ -4389,7 +4719,7 @@
       <w:r>
         <w:t xml:space="preserve"> which will redirect to </w:t>
       </w:r>
-      <w:hyperlink r:id="rId49" w:history="1">
+      <w:hyperlink r:id="rId57" w:history="1">
         <w:r>
           <w:rPr>
             <w:rStyle w:val="Hyperlink"/>
@@ -4410,18 +4740,7 @@
         </w:numPr>
       </w:pPr>
       <w:r>
-        <w:t>A</w:t>
-      </w:r>
-      <w:r>
-        <w:t xml:space="preserve">t the top </w:t>
-      </w:r>
-      <w:proofErr w:type="gramStart"/>
-      <w:r>
-        <w:t>right hand</w:t>
-      </w:r>
-      <w:proofErr w:type="gramEnd"/>
-      <w:r>
-        <w:t xml:space="preserve"> side, you see two links, </w:t>
+        <w:t xml:space="preserve">At the top right hand side, you see two links, </w:t>
       </w:r>
       <w:r>
         <w:rPr>
@@ -4441,6 +4760,9 @@
     </w:p>
     <w:p>
       <w:r>
+        <w:rPr>
+          <w:noProof/>
+        </w:rPr>
         <w:drawing>
           <wp:inline distT="0" distB="0" distL="0" distR="0" wp14:anchorId="1DA8A31B" wp14:editId="2D241646">
             <wp:extent cx="5943600" cy="2704465"/>
@@ -4457,7 +4779,7 @@
                     <pic:cNvPicPr/>
                   </pic:nvPicPr>
                   <pic:blipFill>
-                    <a:blip r:embed="rId50"/>
+                    <a:blip r:embed="rId58"/>
                     <a:stretch>
                       <a:fillRect/>
                     </a:stretch>
@@ -4492,6 +4814,10 @@
     </w:p>
     <w:p>
       <w:r>
+        <w:rPr>
+          <w:noProof/>
+        </w:rPr>
+        <w:lastRenderedPageBreak/>
         <w:drawing>
           <wp:inline distT="0" distB="0" distL="0" distR="0" wp14:anchorId="269DD6F9" wp14:editId="324AB55B">
             <wp:extent cx="5281448" cy="2404864"/>
@@ -4508,7 +4834,7 @@
                     <pic:cNvPicPr/>
                   </pic:nvPicPr>
                   <pic:blipFill>
-                    <a:blip r:embed="rId51"/>
+                    <a:blip r:embed="rId59"/>
                     <a:stretch>
                       <a:fillRect/>
                     </a:stretch>
@@ -4535,7 +4861,6 @@
         <w:pStyle w:val="Heading5"/>
       </w:pPr>
       <w:r>
-        <w:lastRenderedPageBreak/>
         <w:t>Validation:</w:t>
       </w:r>
     </w:p>
@@ -4547,29 +4872,8 @@
           <w:numId w:val="17"/>
         </w:numPr>
       </w:pPr>
-      <w:proofErr w:type="spellStart"/>
-      <w:r>
-        <w:t>firstName</w:t>
-      </w:r>
-      <w:proofErr w:type="spellEnd"/>
-      <w:r>
-        <w:t xml:space="preserve">, </w:t>
-      </w:r>
-      <w:proofErr w:type="spellStart"/>
-      <w:r>
-        <w:t>lastName</w:t>
-      </w:r>
-      <w:proofErr w:type="spellEnd"/>
-      <w:r>
-        <w:t xml:space="preserve">, Street Address, city, state, zip, phone, </w:t>
-      </w:r>
-      <w:proofErr w:type="gramStart"/>
-      <w:r>
-        <w:t>email</w:t>
-      </w:r>
-      <w:proofErr w:type="gramEnd"/>
-      <w:r>
-        <w:t xml:space="preserve"> and date of survey are required fields and have proper validation by Angular2+ validation mechanism</w:t>
+      <w:r>
+        <w:t>firstName, lastName, Street Address, city, state, zip, phone, email and date of survey are required fields and have proper validation by Angular2+ validation mechanism</w:t>
       </w:r>
       <w:r>
         <w:t xml:space="preserve"> such as required, invalid, format matching, touched</w:t>
@@ -4613,11 +4917,9 @@
       <w:r>
         <w:t xml:space="preserve"> </w:t>
       </w:r>
-      <w:proofErr w:type="gramStart"/>
-      <w:r>
-        <w:t>appropriate</w:t>
-      </w:r>
-      <w:proofErr w:type="gramEnd"/>
+      <w:r>
+        <w:t>an appropriate</w:t>
+      </w:r>
       <w:r>
         <w:t xml:space="preserve"> error message.</w:t>
       </w:r>
@@ -4643,7 +4945,7 @@
                     <pic:cNvPicPr/>
                   </pic:nvPicPr>
                   <pic:blipFill>
-                    <a:blip r:embed="rId52"/>
+                    <a:blip r:embed="rId60"/>
                     <a:stretch>
                       <a:fillRect/>
                     </a:stretch>
@@ -4685,7 +4987,7 @@
                     <pic:cNvPicPr/>
                   </pic:nvPicPr>
                   <pic:blipFill>
-                    <a:blip r:embed="rId53"/>
+                    <a:blip r:embed="rId61"/>
                     <a:stretch>
                       <a:fillRect/>
                     </a:stretch>
@@ -4711,6 +5013,7 @@
         <w:rPr>
           <w:noProof/>
         </w:rPr>
+        <w:lastRenderedPageBreak/>
         <w:drawing>
           <wp:inline distT="0" distB="0" distL="0" distR="0" wp14:anchorId="5AB45090" wp14:editId="6018FF81">
             <wp:extent cx="5943600" cy="497840"/>
@@ -4727,7 +5030,7 @@
                     <pic:cNvPicPr/>
                   </pic:nvPicPr>
                   <pic:blipFill>
-                    <a:blip r:embed="rId54"/>
+                    <a:blip r:embed="rId62"/>
                     <a:stretch>
                       <a:fillRect/>
                     </a:stretch>
@@ -4793,7 +5096,7 @@
                     <pic:cNvPicPr/>
                   </pic:nvPicPr>
                   <pic:blipFill>
-                    <a:blip r:embed="rId55"/>
+                    <a:blip r:embed="rId63"/>
                     <a:stretch>
                       <a:fillRect/>
                     </a:stretch>
@@ -4835,7 +5138,7 @@
                     <pic:cNvPicPr/>
                   </pic:nvPicPr>
                   <pic:blipFill>
-                    <a:blip r:embed="rId56"/>
+                    <a:blip r:embed="rId64"/>
                     <a:stretch>
                       <a:fillRect/>
                     </a:stretch>
@@ -4869,10 +5172,15 @@
       <w:r>
         <w:t>After successful submission, the application will acknowledge student feedback with confirmation message.</w:t>
       </w:r>
-    </w:p>
-    <w:p>
-      <w:r>
-        <w:lastRenderedPageBreak/>
+      <w:r>
+        <w:t xml:space="preserve"> At this point, you can click on “List All Surveys”,  you will find your entry in the list (search). </w:t>
+      </w:r>
+    </w:p>
+    <w:p>
+      <w:r>
+        <w:rPr>
+          <w:noProof/>
+        </w:rPr>
         <w:drawing>
           <wp:inline distT="0" distB="0" distL="0" distR="0" wp14:anchorId="43431295" wp14:editId="7F2CC155">
             <wp:extent cx="5115639" cy="905001"/>
@@ -4889,7 +5197,7 @@
                     <pic:cNvPicPr/>
                   </pic:nvPicPr>
                   <pic:blipFill>
-                    <a:blip r:embed="rId57"/>
+                    <a:blip r:embed="rId65"/>
                     <a:stretch>
                       <a:fillRect/>
                     </a:stretch>
@@ -4932,7 +5240,7 @@
                     <pic:cNvPicPr/>
                   </pic:nvPicPr>
                   <pic:blipFill>
-                    <a:blip r:embed="rId58"/>
+                    <a:blip r:embed="rId66"/>
                     <a:stretch>
                       <a:fillRect/>
                     </a:stretch>
@@ -4958,6 +5266,7 @@
         <w:rPr>
           <w:noProof/>
         </w:rPr>
+        <w:lastRenderedPageBreak/>
         <w:drawing>
           <wp:inline distT="0" distB="0" distL="0" distR="0" wp14:anchorId="2734E165" wp14:editId="278454AD">
             <wp:extent cx="5943600" cy="2597785"/>
@@ -4974,7 +5283,7 @@
                     <pic:cNvPicPr/>
                   </pic:nvPicPr>
                   <pic:blipFill>
-                    <a:blip r:embed="rId59"/>
+                    <a:blip r:embed="rId67"/>
                     <a:stretch>
                       <a:fillRect/>
                     </a:stretch>
@@ -5007,7 +5316,7 @@
       <w:r>
         <w:t>Since the angular2+ frontend connects to Restful API application at (</w:t>
       </w:r>
-      <w:hyperlink r:id="rId60" w:history="1">
+      <w:hyperlink r:id="rId68" w:history="1">
         <w:r>
           <w:rPr>
             <w:rStyle w:val="Hyperlink"/>
@@ -5037,7 +5346,7 @@
       </w:r>
     </w:p>
     <w:p>
-      <w:hyperlink r:id="rId61" w:history="1">
+      <w:hyperlink r:id="rId69" w:history="1">
         <w:r>
           <w:rPr>
             <w:rStyle w:val="Hyperlink"/>
@@ -5048,25 +5357,25 @@
     </w:p>
     <w:p>
       <w:r>
-        <w:lastRenderedPageBreak/>
-        <w:t>you will see newly persist survey will be added as last row with your entries.</w:t>
-      </w:r>
-    </w:p>
-    <w:p>
-      <w:r>
-        <w:t xml:space="preserve">You may also verify by calling web application “List All </w:t>
-      </w:r>
-      <w:proofErr w:type="gramStart"/>
-      <w:r>
-        <w:t>Surveys</w:t>
-      </w:r>
-      <w:proofErr w:type="gramEnd"/>
-      <w:r>
-        <w:t xml:space="preserve">” </w:t>
-      </w:r>
-    </w:p>
-    <w:p>
-      <w:hyperlink r:id="rId62" w:history="1">
+        <w:t>You</w:t>
+      </w:r>
+      <w:r>
+        <w:t xml:space="preserve"> will see newly </w:t>
+      </w:r>
+      <w:r>
+        <w:t>saved</w:t>
+      </w:r>
+      <w:r>
+        <w:t xml:space="preserve"> survey will be added as last row with your entries.</w:t>
+      </w:r>
+    </w:p>
+    <w:p>
+      <w:r>
+        <w:t xml:space="preserve">You may also verify by calling web application “List All Surveys” </w:t>
+      </w:r>
+    </w:p>
+    <w:p>
+      <w:hyperlink r:id="rId70" w:history="1">
         <w:r>
           <w:rPr>
             <w:rStyle w:val="Hyperlink"/>
@@ -5075,11 +5384,26 @@
         </w:r>
       </w:hyperlink>
       <w:r>
-        <w:t xml:space="preserve"> , new submitted survey will be listed as last row.</w:t>
-      </w:r>
-    </w:p>
-    <w:p>
-      <w:r>
+        <w:t xml:space="preserve"> , new submitted survey will be listed</w:t>
+      </w:r>
+      <w:r>
+        <w:t xml:space="preserve"> (search</w:t>
+      </w:r>
+      <w:r>
+        <w:t xml:space="preserve"> if needed</w:t>
+      </w:r>
+      <w:r>
+        <w:t>)</w:t>
+      </w:r>
+      <w:r>
+        <w:t>.</w:t>
+      </w:r>
+    </w:p>
+    <w:p>
+      <w:r>
+        <w:rPr>
+          <w:noProof/>
+        </w:rPr>
         <w:drawing>
           <wp:inline distT="0" distB="0" distL="0" distR="0" wp14:anchorId="78317FF9" wp14:editId="2B74E467">
             <wp:extent cx="5943600" cy="283210"/>
@@ -5096,7 +5420,7 @@
                     <pic:cNvPicPr/>
                   </pic:nvPicPr>
                   <pic:blipFill>
-                    <a:blip r:embed="rId63"/>
+                    <a:blip r:embed="rId71"/>
                     <a:stretch>
                       <a:fillRect/>
                     </a:stretch>
@@ -5125,18 +5449,24 @@
         <w:t>Clear</w:t>
       </w:r>
       <w:r>
-        <w:t xml:space="preserve"> button is provided to rest form to its original state by clearing user entries.</w:t>
+        <w:t xml:space="preserve"> button is provided to res</w:t>
+      </w:r>
+      <w:r>
+        <w:t>e</w:t>
+      </w:r>
+      <w:r>
+        <w:t>t form to its original state by clearing user entries.</w:t>
       </w:r>
     </w:p>
     <w:p>
       <w:pPr>
         <w:pStyle w:val="Heading1"/>
       </w:pPr>
-      <w:bookmarkStart w:id="16" w:name="_Toc141531427"/>
+      <w:bookmarkStart w:id="15" w:name="_Toc141651374"/>
       <w:r>
         <w:t>References</w:t>
       </w:r>
-      <w:bookmarkEnd w:id="16"/>
+      <w:bookmarkEnd w:id="15"/>
     </w:p>
     <w:p>
       <w:r>
@@ -5156,7 +5486,7 @@
       </w:r>
     </w:p>
     <w:p>
-      <w:hyperlink r:id="rId64" w:history="1">
+      <w:hyperlink r:id="rId72" w:history="1">
         <w:r>
           <w:rPr>
             <w:rStyle w:val="Hyperlink"/>
@@ -5171,7 +5501,7 @@
       </w:r>
     </w:p>
     <w:p>
-      <w:hyperlink r:id="rId65" w:history="1">
+      <w:hyperlink r:id="rId73" w:history="1">
         <w:r>
           <w:rPr>
             <w:rStyle w:val="Hyperlink"/>
